--- a/general_docs/schedule.docx
+++ b/general_docs/schedule.docx
@@ -326,6 +326,12 @@
                 <w:rFonts w:ascii="Palatino" w:hAnsi="Palatino"/>
               </w:rPr>
             </w:pPr>
+            <w:r>
+              <w:rPr>
+                <w:rFonts w:ascii="Palatino" w:hAnsi="Palatino"/>
+              </w:rPr>
+              <w:t>Journal: 2/6 8:00PM</w:t>
+            </w:r>
           </w:p>
         </w:tc>
       </w:tr>
@@ -512,19 +518,7 @@
               <w:rPr>
                 <w:rFonts w:ascii="Palatino" w:hAnsi="Palatino"/>
               </w:rPr>
-              <w:t>Journal: 2/1</w:t>
-            </w:r>
-            <w:r>
-              <w:rPr>
-                <w:rFonts w:ascii="Palatino" w:hAnsi="Palatino"/>
-              </w:rPr>
-              <w:t>9</w:t>
-            </w:r>
-            <w:r>
-              <w:rPr>
-                <w:rFonts w:ascii="Palatino" w:hAnsi="Palatino"/>
-              </w:rPr>
-              <w:t xml:space="preserve"> 11:59PM</w:t>
+              <w:t>Journal: 2/19 11:59PM</w:t>
             </w:r>
           </w:p>
           <w:p>
@@ -701,19 +695,7 @@
               <w:rPr>
                 <w:rFonts w:ascii="Palatino" w:hAnsi="Palatino"/>
               </w:rPr>
-              <w:t>Journal: 2/</w:t>
-            </w:r>
-            <w:r>
-              <w:rPr>
-                <w:rFonts w:ascii="Palatino" w:hAnsi="Palatino"/>
-              </w:rPr>
-              <w:t>26</w:t>
-            </w:r>
-            <w:r>
-              <w:rPr>
-                <w:rFonts w:ascii="Palatino" w:hAnsi="Palatino"/>
-              </w:rPr>
-              <w:t xml:space="preserve"> 11:59PM</w:t>
+              <w:t>Journal: 2/26 11:59PM</w:t>
             </w:r>
           </w:p>
         </w:tc>
@@ -811,6 +793,12 @@
                 <w:rFonts w:ascii="Palatino" w:hAnsi="Palatino"/>
               </w:rPr>
             </w:pPr>
+            <w:r>
+              <w:rPr>
+                <w:rFonts w:ascii="Palatino" w:hAnsi="Palatino"/>
+              </w:rPr>
+              <w:t>Journal: 2/27 8:00PM</w:t>
+            </w:r>
           </w:p>
         </w:tc>
       </w:tr>
@@ -884,31 +872,7 @@
               <w:rPr>
                 <w:rFonts w:ascii="Palatino" w:hAnsi="Palatino"/>
               </w:rPr>
-              <w:t xml:space="preserve">Journal: </w:t>
-            </w:r>
-            <w:r>
-              <w:rPr>
-                <w:rFonts w:ascii="Palatino" w:hAnsi="Palatino"/>
-              </w:rPr>
-              <w:t>3</w:t>
-            </w:r>
-            <w:r>
-              <w:rPr>
-                <w:rFonts w:ascii="Palatino" w:hAnsi="Palatino"/>
-              </w:rPr>
-              <w:t>/</w:t>
-            </w:r>
-            <w:r>
-              <w:rPr>
-                <w:rFonts w:ascii="Palatino" w:hAnsi="Palatino"/>
-              </w:rPr>
-              <w:t>5</w:t>
-            </w:r>
-            <w:r>
-              <w:rPr>
-                <w:rFonts w:ascii="Palatino" w:hAnsi="Palatino"/>
-              </w:rPr>
-              <w:t xml:space="preserve"> 11:59PM</w:t>
+              <w:t>Journal: 3/5 11:59PM</w:t>
             </w:r>
           </w:p>
         </w:tc>
@@ -1021,19 +985,7 @@
               <w:rPr>
                 <w:rFonts w:ascii="Palatino" w:hAnsi="Palatino"/>
               </w:rPr>
-              <w:t>Journal: 3/</w:t>
-            </w:r>
-            <w:r>
-              <w:rPr>
-                <w:rFonts w:ascii="Palatino" w:hAnsi="Palatino"/>
-              </w:rPr>
-              <w:t>12</w:t>
-            </w:r>
-            <w:r>
-              <w:rPr>
-                <w:rFonts w:ascii="Palatino" w:hAnsi="Palatino"/>
-              </w:rPr>
-              <w:t xml:space="preserve"> 11:59PM</w:t>
+              <w:t>Journal: 3/12 11:59PM</w:t>
             </w:r>
           </w:p>
         </w:tc>
@@ -1194,56 +1146,20 @@
               <w:rPr>
                 <w:rFonts w:ascii="Palatino" w:hAnsi="Palatino"/>
               </w:rPr>
-              <w:t>Journal: 3/</w:t>
-            </w:r>
-            <w:r>
-              <w:rPr>
-                <w:rFonts w:ascii="Palatino" w:hAnsi="Palatino"/>
-              </w:rPr>
-              <w:t>19</w:t>
-            </w:r>
-            <w:r>
-              <w:rPr>
-                <w:rFonts w:ascii="Palatino" w:hAnsi="Palatino"/>
-              </w:rPr>
-              <w:t xml:space="preserve"> 11:59PM</w:t>
-            </w:r>
-          </w:p>
-          <w:p>
-            <w:pPr>
-              <w:rPr>
-                <w:rFonts w:ascii="Palatino" w:hAnsi="Palatino"/>
-              </w:rPr>
-            </w:pPr>
-            <w:r>
-              <w:rPr>
-                <w:rFonts w:ascii="Palatino" w:hAnsi="Palatino"/>
-              </w:rPr>
-              <w:t xml:space="preserve">Final project milestone </w:t>
-            </w:r>
-            <w:r>
-              <w:rPr>
-                <w:rFonts w:ascii="Palatino" w:hAnsi="Palatino"/>
-              </w:rPr>
-              <w:t>2</w:t>
-            </w:r>
-            <w:r>
-              <w:rPr>
-                <w:rFonts w:ascii="Palatino" w:hAnsi="Palatino"/>
-              </w:rPr>
-              <w:t xml:space="preserve">: </w:t>
-            </w:r>
-            <w:r>
-              <w:rPr>
-                <w:rFonts w:ascii="Palatino" w:hAnsi="Palatino"/>
-              </w:rPr>
-              <w:t>3</w:t>
-            </w:r>
-            <w:r>
-              <w:rPr>
-                <w:rFonts w:ascii="Palatino" w:hAnsi="Palatino"/>
-              </w:rPr>
-              <w:t>/19 11:59PM</w:t>
+              <w:t>Journal: 3/19 11:59PM</w:t>
+            </w:r>
+          </w:p>
+          <w:p>
+            <w:pPr>
+              <w:rPr>
+                <w:rFonts w:ascii="Palatino" w:hAnsi="Palatino"/>
+              </w:rPr>
+            </w:pPr>
+            <w:r>
+              <w:rPr>
+                <w:rFonts w:ascii="Palatino" w:hAnsi="Palatino"/>
+              </w:rPr>
+              <w:t>Final project milestone 2: 3/19 11:59PM</w:t>
             </w:r>
           </w:p>
         </w:tc>
@@ -1376,6 +1292,12 @@
                 <w:rFonts w:ascii="Palatino" w:hAnsi="Palatino"/>
               </w:rPr>
             </w:pPr>
+            <w:r>
+              <w:rPr>
+                <w:rFonts w:ascii="Palatino" w:hAnsi="Palatino"/>
+              </w:rPr>
+              <w:t>Journal: 3/27 8:00PM</w:t>
+            </w:r>
           </w:p>
         </w:tc>
       </w:tr>
@@ -1437,31 +1359,7 @@
               <w:rPr>
                 <w:rFonts w:ascii="Palatino" w:hAnsi="Palatino"/>
               </w:rPr>
-              <w:t xml:space="preserve">Journal: </w:t>
-            </w:r>
-            <w:r>
-              <w:rPr>
-                <w:rFonts w:ascii="Palatino" w:hAnsi="Palatino"/>
-              </w:rPr>
-              <w:t>4</w:t>
-            </w:r>
-            <w:r>
-              <w:rPr>
-                <w:rFonts w:ascii="Palatino" w:hAnsi="Palatino"/>
-              </w:rPr>
-              <w:t>/</w:t>
-            </w:r>
-            <w:r>
-              <w:rPr>
-                <w:rFonts w:ascii="Palatino" w:hAnsi="Palatino"/>
-              </w:rPr>
-              <w:t>2</w:t>
-            </w:r>
-            <w:r>
-              <w:rPr>
-                <w:rFonts w:ascii="Palatino" w:hAnsi="Palatino"/>
-              </w:rPr>
-              <w:t xml:space="preserve"> 11:59PM</w:t>
+              <w:t>Journal: 4/2 11:59PM</w:t>
             </w:r>
           </w:p>
         </w:tc>
@@ -1574,19 +1472,7 @@
               <w:rPr>
                 <w:rFonts w:ascii="Palatino" w:hAnsi="Palatino"/>
               </w:rPr>
-              <w:t xml:space="preserve">Journal: </w:t>
-            </w:r>
-            <w:r>
-              <w:rPr>
-                <w:rFonts w:ascii="Palatino" w:hAnsi="Palatino"/>
-              </w:rPr>
-              <w:t>4</w:t>
-            </w:r>
-            <w:r>
-              <w:rPr>
-                <w:rFonts w:ascii="Palatino" w:hAnsi="Palatino"/>
-              </w:rPr>
-              <w:t>/9 11:59PM</w:t>
+              <w:t>Journal: 4/9 11:59PM</w:t>
             </w:r>
           </w:p>
         </w:tc>
@@ -1691,6 +1577,14 @@
                 <w:rFonts w:ascii="Palatino" w:hAnsi="Palatino"/>
               </w:rPr>
             </w:pPr>
+            <w:r>
+              <w:rPr>
+                <w:rFonts w:ascii="Palatino" w:hAnsi="Palatino"/>
+              </w:rPr>
+              <w:t>Journal: 4/10 8:00PM</w:t>
+            </w:r>
+            <w:bookmarkStart w:id="0" w:name="_GoBack"/>
+            <w:bookmarkEnd w:id="0"/>
           </w:p>
         </w:tc>
       </w:tr>
@@ -1752,19 +1646,7 @@
               <w:rPr>
                 <w:rFonts w:ascii="Palatino" w:hAnsi="Palatino"/>
               </w:rPr>
-              <w:t>Journal: 4/</w:t>
-            </w:r>
-            <w:r>
-              <w:rPr>
-                <w:rFonts w:ascii="Palatino" w:hAnsi="Palatino"/>
-              </w:rPr>
-              <w:t>16</w:t>
-            </w:r>
-            <w:r>
-              <w:rPr>
-                <w:rFonts w:ascii="Palatino" w:hAnsi="Palatino"/>
-              </w:rPr>
-              <w:t xml:space="preserve"> 11:59PM</w:t>
+              <w:t>Journal: 4/16 11:59PM</w:t>
             </w:r>
           </w:p>
           <w:p>
@@ -1890,19 +1772,7 @@
               <w:rPr>
                 <w:rFonts w:ascii="Palatino" w:hAnsi="Palatino"/>
               </w:rPr>
-              <w:t>Journal: 4/</w:t>
-            </w:r>
-            <w:r>
-              <w:rPr>
-                <w:rFonts w:ascii="Palatino" w:hAnsi="Palatino"/>
-              </w:rPr>
-              <w:t>23</w:t>
-            </w:r>
-            <w:r>
-              <w:rPr>
-                <w:rFonts w:ascii="Palatino" w:hAnsi="Palatino"/>
-              </w:rPr>
-              <w:t xml:space="preserve"> 11:59PM</w:t>
+              <w:t>Journal: 4/23 11:59PM</w:t>
             </w:r>
           </w:p>
         </w:tc>
@@ -2074,19 +1944,7 @@
               <w:rPr>
                 <w:rFonts w:ascii="Palatino" w:hAnsi="Palatino"/>
               </w:rPr>
-              <w:t>Journal: 4/</w:t>
-            </w:r>
-            <w:r>
-              <w:rPr>
-                <w:rFonts w:ascii="Palatino" w:hAnsi="Palatino"/>
-              </w:rPr>
-              <w:t>30</w:t>
-            </w:r>
-            <w:r>
-              <w:rPr>
-                <w:rFonts w:ascii="Palatino" w:hAnsi="Palatino"/>
-              </w:rPr>
-              <w:t xml:space="preserve"> 11:59PM</w:t>
+              <w:t>Journal: 4/30 11:59PM</w:t>
             </w:r>
           </w:p>
         </w:tc>
@@ -2281,8 +2139,6 @@
               </w:rPr>
               <w:t xml:space="preserve"> Wednesday, 5/17 5PM</w:t>
             </w:r>
-            <w:bookmarkStart w:id="0" w:name="_GoBack"/>
-            <w:bookmarkEnd w:id="0"/>
           </w:p>
         </w:tc>
       </w:tr>

--- a/general_docs/schedule.docx
+++ b/general_docs/schedule.docx
@@ -468,7 +468,7 @@
         <w:tc>
           <w:tcPr>
             <w:tcW w:w="1107" w:type="dxa"/>
-            <w:vAlign w:val="center"/>
+            <w:vAlign w:val="bottom"/>
           </w:tcPr>
           <w:p>
             <w:pPr>
@@ -487,7 +487,7 @@
         <w:tc>
           <w:tcPr>
             <w:tcW w:w="5135" w:type="dxa"/>
-            <w:vAlign w:val="center"/>
+            <w:vAlign w:val="bottom"/>
           </w:tcPr>
           <w:p>
             <w:pPr>
@@ -519,25 +519,6 @@
                 <w:rFonts w:ascii="Palatino" w:hAnsi="Palatino"/>
               </w:rPr>
               <w:t>Journal: 2/19 11:59PM</w:t>
-            </w:r>
-          </w:p>
-          <w:p>
-            <w:pPr>
-              <w:rPr>
-                <w:rFonts w:ascii="Palatino" w:hAnsi="Palatino"/>
-              </w:rPr>
-            </w:pPr>
-            <w:r>
-              <w:rPr>
-                <w:rFonts w:ascii="Palatino" w:hAnsi="Palatino"/>
-              </w:rPr>
-              <w:t>Final project milestone 1</w:t>
-            </w:r>
-            <w:r>
-              <w:rPr>
-                <w:rFonts w:ascii="Palatino" w:hAnsi="Palatino"/>
-              </w:rPr>
-              <w:t>: 2/19 11:59PM</w:t>
             </w:r>
           </w:p>
         </w:tc>
@@ -985,7 +966,15 @@
               <w:rPr>
                 <w:rFonts w:ascii="Palatino" w:hAnsi="Palatino"/>
               </w:rPr>
-              <w:t>Journal: 3/12 11:59PM</w:t>
+              <w:t>Journal: 3/</w:t>
+            </w:r>
+            <w:bookmarkStart w:id="0" w:name="_GoBack"/>
+            <w:bookmarkEnd w:id="0"/>
+            <w:r>
+              <w:rPr>
+                <w:rFonts w:ascii="Palatino" w:hAnsi="Palatino"/>
+              </w:rPr>
+              <w:t>12 11:59PM</w:t>
             </w:r>
           </w:p>
         </w:tc>
@@ -1159,7 +1148,13 @@
               <w:rPr>
                 <w:rFonts w:ascii="Palatino" w:hAnsi="Palatino"/>
               </w:rPr>
-              <w:t>Final project milestone 2: 3/19 11:59PM</w:t>
+              <w:t>Final project milestone 1</w:t>
+            </w:r>
+            <w:r>
+              <w:rPr>
+                <w:rFonts w:ascii="Palatino" w:hAnsi="Palatino"/>
+              </w:rPr>
+              <w:t>: 3/19 11:59PM</w:t>
             </w:r>
           </w:p>
         </w:tc>
@@ -1422,7 +1417,7 @@
         <w:tc>
           <w:tcPr>
             <w:tcW w:w="1107" w:type="dxa"/>
-            <w:vAlign w:val="bottom"/>
+            <w:vAlign w:val="center"/>
           </w:tcPr>
           <w:p>
             <w:pPr>
@@ -1441,7 +1436,7 @@
         <w:tc>
           <w:tcPr>
             <w:tcW w:w="5135" w:type="dxa"/>
-            <w:vAlign w:val="bottom"/>
+            <w:vAlign w:val="center"/>
           </w:tcPr>
           <w:p>
             <w:pPr>
@@ -1473,6 +1468,25 @@
                 <w:rFonts w:ascii="Palatino" w:hAnsi="Palatino"/>
               </w:rPr>
               <w:t>Journal: 4/9 11:59PM</w:t>
+            </w:r>
+          </w:p>
+          <w:p>
+            <w:pPr>
+              <w:rPr>
+                <w:rFonts w:ascii="Palatino" w:hAnsi="Palatino"/>
+              </w:rPr>
+            </w:pPr>
+            <w:r>
+              <w:rPr>
+                <w:rFonts w:ascii="Palatino" w:hAnsi="Palatino"/>
+              </w:rPr>
+              <w:t>Final project milestone 2: 4/</w:t>
+            </w:r>
+            <w:r>
+              <w:rPr>
+                <w:rFonts w:ascii="Palatino" w:hAnsi="Palatino"/>
+              </w:rPr>
+              <w:t>9 11:59PM</w:t>
             </w:r>
           </w:p>
         </w:tc>
@@ -1583,8 +1597,6 @@
               </w:rPr>
               <w:t>Journal: 4/10 8:00PM</w:t>
             </w:r>
-            <w:bookmarkStart w:id="0" w:name="_GoBack"/>
-            <w:bookmarkEnd w:id="0"/>
           </w:p>
         </w:tc>
       </w:tr>
@@ -1649,19 +1661,6 @@
               <w:t>Journal: 4/16 11:59PM</w:t>
             </w:r>
           </w:p>
-          <w:p>
-            <w:pPr>
-              <w:rPr>
-                <w:rFonts w:ascii="Palatino" w:hAnsi="Palatino"/>
-              </w:rPr>
-            </w:pPr>
-            <w:r>
-              <w:rPr>
-                <w:rFonts w:ascii="Palatino" w:hAnsi="Palatino"/>
-              </w:rPr>
-              <w:t>Final project milestone 3: 4/16 11:59PM</w:t>
-            </w:r>
-          </w:p>
         </w:tc>
       </w:tr>
       <w:tr>
@@ -1722,7 +1721,7 @@
         <w:tc>
           <w:tcPr>
             <w:tcW w:w="1107" w:type="dxa"/>
-            <w:vAlign w:val="bottom"/>
+            <w:vAlign w:val="center"/>
           </w:tcPr>
           <w:p>
             <w:pPr>
@@ -1741,7 +1740,7 @@
         <w:tc>
           <w:tcPr>
             <w:tcW w:w="5135" w:type="dxa"/>
-            <w:vAlign w:val="bottom"/>
+            <w:vAlign w:val="center"/>
           </w:tcPr>
           <w:p>
             <w:pPr>
@@ -1773,6 +1772,31 @@
                 <w:rFonts w:ascii="Palatino" w:hAnsi="Palatino"/>
               </w:rPr>
               <w:t>Journal: 4/23 11:59PM</w:t>
+            </w:r>
+          </w:p>
+          <w:p>
+            <w:pPr>
+              <w:rPr>
+                <w:rFonts w:ascii="Palatino" w:hAnsi="Palatino"/>
+              </w:rPr>
+            </w:pPr>
+            <w:r>
+              <w:rPr>
+                <w:rFonts w:ascii="Palatino" w:hAnsi="Palatino"/>
+              </w:rPr>
+              <w:t>Final project milestone 3: 4/</w:t>
+            </w:r>
+            <w:r>
+              <w:rPr>
+                <w:rFonts w:ascii="Palatino" w:hAnsi="Palatino"/>
+              </w:rPr>
+              <w:t>23</w:t>
+            </w:r>
+            <w:r>
+              <w:rPr>
+                <w:rFonts w:ascii="Palatino" w:hAnsi="Palatino"/>
+              </w:rPr>
+              <w:t xml:space="preserve"> 11:59PM</w:t>
             </w:r>
           </w:p>
         </w:tc>

--- a/general_docs/schedule.docx
+++ b/general_docs/schedule.docx
@@ -468,7 +468,7 @@
         <w:tc>
           <w:tcPr>
             <w:tcW w:w="1107" w:type="dxa"/>
-            <w:vAlign w:val="bottom"/>
+            <w:vAlign w:val="center"/>
           </w:tcPr>
           <w:p>
             <w:pPr>
@@ -487,19 +487,19 @@
         <w:tc>
           <w:tcPr>
             <w:tcW w:w="5135" w:type="dxa"/>
-            <w:vAlign w:val="bottom"/>
-          </w:tcPr>
-          <w:p>
-            <w:pPr>
-              <w:rPr>
-                <w:rFonts w:ascii="Palatino" w:hAnsi="Palatino"/>
-              </w:rPr>
-            </w:pPr>
-            <w:r>
-              <w:rPr>
-                <w:rFonts w:ascii="Palatino" w:hAnsi="Palatino"/>
-              </w:rPr>
-              <w:t>Association studies: wrap-up</w:t>
+            <w:vAlign w:val="center"/>
+          </w:tcPr>
+          <w:p>
+            <w:pPr>
+              <w:rPr>
+                <w:rFonts w:ascii="Palatino" w:hAnsi="Palatino"/>
+              </w:rPr>
+            </w:pPr>
+            <w:r>
+              <w:rPr>
+                <w:rFonts w:ascii="Palatino" w:hAnsi="Palatino"/>
+              </w:rPr>
+              <w:t>Literature discussion: debate</w:t>
             </w:r>
           </w:p>
         </w:tc>
@@ -518,7 +518,155 @@
               <w:rPr>
                 <w:rFonts w:ascii="Palatino" w:hAnsi="Palatino"/>
               </w:rPr>
-              <w:t>Journal: 2/19 11:59PM</w:t>
+              <w:t>Simulation activities</w:t>
+            </w:r>
+            <w:r>
+              <w:rPr>
+                <w:rFonts w:ascii="Palatino" w:hAnsi="Palatino"/>
+              </w:rPr>
+              <w:t>: 2/19 11:59PM</w:t>
+            </w:r>
+          </w:p>
+        </w:tc>
+      </w:tr>
+      <w:tr>
+        <w:trPr>
+          <w:trHeight w:val="302"/>
+        </w:trPr>
+        <w:tc>
+          <w:tcPr>
+            <w:tcW w:w="1107" w:type="dxa"/>
+            <w:vAlign w:val="bottom"/>
+          </w:tcPr>
+          <w:p>
+            <w:pPr>
+              <w:rPr>
+                <w:rFonts w:ascii="Palatino" w:hAnsi="Palatino"/>
+              </w:rPr>
+            </w:pPr>
+            <w:r>
+              <w:rPr>
+                <w:rFonts w:ascii="Palatino" w:hAnsi="Palatino"/>
+              </w:rPr>
+              <w:t>2/21/17</w:t>
+            </w:r>
+          </w:p>
+        </w:tc>
+        <w:tc>
+          <w:tcPr>
+            <w:tcW w:w="5135" w:type="dxa"/>
+            <w:vAlign w:val="bottom"/>
+          </w:tcPr>
+          <w:p>
+            <w:pPr>
+              <w:rPr>
+                <w:rFonts w:ascii="Palatino" w:hAnsi="Palatino"/>
+              </w:rPr>
+            </w:pPr>
+            <w:r>
+              <w:rPr>
+                <w:rFonts w:ascii="Palatino" w:hAnsi="Palatino"/>
+              </w:rPr>
+              <w:t>Literature discussion: in-class review</w:t>
+            </w:r>
+          </w:p>
+        </w:tc>
+        <w:tc>
+          <w:tcPr>
+            <w:tcW w:w="3108" w:type="dxa"/>
+            <w:vAlign w:val="bottom"/>
+          </w:tcPr>
+          <w:p>
+            <w:pPr>
+              <w:rPr>
+                <w:rFonts w:ascii="Palatino" w:hAnsi="Palatino"/>
+              </w:rPr>
+            </w:pPr>
+          </w:p>
+        </w:tc>
+      </w:tr>
+      <w:tr>
+        <w:trPr>
+          <w:trHeight w:val="302"/>
+        </w:trPr>
+        <w:tc>
+          <w:tcPr>
+            <w:tcW w:w="1107" w:type="dxa"/>
+            <w:vAlign w:val="bottom"/>
+          </w:tcPr>
+          <w:p>
+            <w:pPr>
+              <w:rPr>
+                <w:rFonts w:ascii="Palatino" w:hAnsi="Palatino"/>
+              </w:rPr>
+            </w:pPr>
+            <w:r>
+              <w:rPr>
+                <w:rFonts w:ascii="Palatino" w:hAnsi="Palatino"/>
+              </w:rPr>
+              <w:t>2/23/17</w:t>
+            </w:r>
+          </w:p>
+        </w:tc>
+        <w:tc>
+          <w:tcPr>
+            <w:tcW w:w="5135" w:type="dxa"/>
+            <w:vAlign w:val="bottom"/>
+          </w:tcPr>
+          <w:p>
+            <w:pPr>
+              <w:rPr>
+                <w:rFonts w:ascii="Palatino" w:hAnsi="Palatino"/>
+              </w:rPr>
+            </w:pPr>
+            <w:r>
+              <w:rPr>
+                <w:rFonts w:ascii="Palatino" w:hAnsi="Palatino"/>
+              </w:rPr>
+              <w:t>Literature discussion: in-class review</w:t>
+            </w:r>
+          </w:p>
+        </w:tc>
+        <w:tc>
+          <w:tcPr>
+            <w:tcW w:w="3108" w:type="dxa"/>
+            <w:vAlign w:val="bottom"/>
+          </w:tcPr>
+          <w:p>
+            <w:pPr>
+              <w:rPr>
+                <w:rFonts w:ascii="Palatino" w:hAnsi="Palatino"/>
+              </w:rPr>
+            </w:pPr>
+            <w:r>
+              <w:rPr>
+                <w:rFonts w:ascii="Palatino" w:hAnsi="Palatino"/>
+              </w:rPr>
+              <w:t xml:space="preserve">Journal: </w:t>
+            </w:r>
+            <w:r>
+              <w:rPr>
+                <w:rFonts w:ascii="Palatino" w:hAnsi="Palatino"/>
+              </w:rPr>
+              <w:t>3</w:t>
+            </w:r>
+            <w:r>
+              <w:rPr>
+                <w:rFonts w:ascii="Palatino" w:hAnsi="Palatino"/>
+              </w:rPr>
+              <w:t>/</w:t>
+            </w:r>
+            <w:r>
+              <w:rPr>
+                <w:rFonts w:ascii="Palatino" w:hAnsi="Palatino"/>
+              </w:rPr>
+              <w:t>5</w:t>
+            </w:r>
+            <w:r>
+              <w:rPr>
+                <w:rFonts w:ascii="Palatino" w:hAnsi="Palatino"/>
+              </w:rPr>
+              <w:t xml:space="preserve"> 11:59PM</w:t>
             </w:r>
           </w:p>
         </w:tc>
@@ -582,7 +730,7 @@
               <w:rPr>
                 <w:rFonts w:ascii="Palatino" w:hAnsi="Palatino"/>
               </w:rPr>
-              <w:t>2/21/17</w:t>
+              <w:t>2/28/17</w:t>
             </w:r>
           </w:p>
         </w:tc>
@@ -638,7 +786,7 @@
               <w:rPr>
                 <w:rFonts w:ascii="Palatino" w:hAnsi="Palatino"/>
               </w:rPr>
-              <w:t>2/23/17</w:t>
+              <w:t>3/2/17</w:t>
             </w:r>
           </w:p>
         </w:tc>
@@ -657,6 +805,62 @@
               <w:rPr>
                 <w:rFonts w:ascii="Palatino" w:hAnsi="Palatino"/>
               </w:rPr>
+              <w:t>Randomized trials and matching methods</w:t>
+            </w:r>
+          </w:p>
+        </w:tc>
+        <w:tc>
+          <w:tcPr>
+            <w:tcW w:w="3108" w:type="dxa"/>
+            <w:vAlign w:val="bottom"/>
+          </w:tcPr>
+          <w:p>
+            <w:pPr>
+              <w:rPr>
+                <w:rFonts w:ascii="Palatino" w:hAnsi="Palatino"/>
+              </w:rPr>
+            </w:pPr>
+          </w:p>
+        </w:tc>
+      </w:tr>
+      <w:tr>
+        <w:trPr>
+          <w:trHeight w:val="302"/>
+        </w:trPr>
+        <w:tc>
+          <w:tcPr>
+            <w:tcW w:w="1107" w:type="dxa"/>
+            <w:vAlign w:val="bottom"/>
+          </w:tcPr>
+          <w:p>
+            <w:pPr>
+              <w:rPr>
+                <w:rFonts w:ascii="Palatino" w:hAnsi="Palatino"/>
+              </w:rPr>
+            </w:pPr>
+            <w:r>
+              <w:rPr>
+                <w:rFonts w:ascii="Palatino" w:hAnsi="Palatino"/>
+              </w:rPr>
+              <w:t>3/7/17</w:t>
+            </w:r>
+          </w:p>
+        </w:tc>
+        <w:tc>
+          <w:tcPr>
+            <w:tcW w:w="5135" w:type="dxa"/>
+            <w:vAlign w:val="bottom"/>
+          </w:tcPr>
+          <w:p>
+            <w:pPr>
+              <w:rPr>
+                <w:rFonts w:ascii="Palatino" w:hAnsi="Palatino"/>
+              </w:rPr>
+            </w:pPr>
+            <w:r>
+              <w:rPr>
+                <w:rFonts w:ascii="Palatino" w:hAnsi="Palatino"/>
+              </w:rPr>
               <w:t>Study designs in causal inference</w:t>
             </w:r>
           </w:p>
@@ -676,7 +880,7 @@
               <w:rPr>
                 <w:rFonts w:ascii="Palatino" w:hAnsi="Palatino"/>
               </w:rPr>
-              <w:t>Journal: 2/26 11:59PM</w:t>
+              <w:t>Journal: 3/12 11:59PM</w:t>
             </w:r>
           </w:p>
         </w:tc>
@@ -740,7 +944,7 @@
               <w:rPr>
                 <w:rFonts w:ascii="Palatino" w:hAnsi="Palatino"/>
               </w:rPr>
-              <w:t>2/28/17</w:t>
+              <w:t>3/9/17</w:t>
             </w:r>
           </w:p>
         </w:tc>
@@ -774,35 +978,323 @@
                 <w:rFonts w:ascii="Palatino" w:hAnsi="Palatino"/>
               </w:rPr>
             </w:pPr>
-            <w:r>
-              <w:rPr>
-                <w:rFonts w:ascii="Palatino" w:hAnsi="Palatino"/>
-              </w:rPr>
-              <w:t>Journal: 2/27 8:00PM</w:t>
-            </w:r>
-          </w:p>
-        </w:tc>
-      </w:tr>
-      <w:tr>
-        <w:trPr>
-          <w:trHeight w:val="302"/>
-        </w:trPr>
-        <w:tc>
-          <w:tcPr>
-            <w:tcW w:w="1107" w:type="dxa"/>
-            <w:vAlign w:val="bottom"/>
-          </w:tcPr>
-          <w:p>
-            <w:pPr>
-              <w:rPr>
-                <w:rFonts w:ascii="Palatino" w:hAnsi="Palatino"/>
-              </w:rPr>
-            </w:pPr>
-            <w:r>
-              <w:rPr>
-                <w:rFonts w:ascii="Palatino" w:hAnsi="Palatino"/>
-              </w:rPr>
-              <w:t>3/2/17</w:t>
+          </w:p>
+        </w:tc>
+      </w:tr>
+      <w:tr>
+        <w:trPr>
+          <w:trHeight w:val="302"/>
+        </w:trPr>
+        <w:tc>
+          <w:tcPr>
+            <w:tcW w:w="1107" w:type="dxa"/>
+            <w:vAlign w:val="center"/>
+          </w:tcPr>
+          <w:p>
+            <w:pPr>
+              <w:rPr>
+                <w:rFonts w:ascii="Palatino" w:hAnsi="Palatino"/>
+              </w:rPr>
+            </w:pPr>
+            <w:r>
+              <w:rPr>
+                <w:rFonts w:ascii="Palatino" w:hAnsi="Palatino"/>
+              </w:rPr>
+              <w:t>3/14/17</w:t>
+            </w:r>
+          </w:p>
+        </w:tc>
+        <w:tc>
+          <w:tcPr>
+            <w:tcW w:w="5135" w:type="dxa"/>
+            <w:vAlign w:val="center"/>
+          </w:tcPr>
+          <w:p>
+            <w:pPr>
+              <w:rPr>
+                <w:rFonts w:ascii="Palatino" w:hAnsi="Palatino"/>
+              </w:rPr>
+            </w:pPr>
+            <w:r>
+              <w:rPr>
+                <w:rFonts w:ascii="Palatino" w:hAnsi="Palatino"/>
+              </w:rPr>
+              <w:t>Statistical methods for survey analysis</w:t>
+            </w:r>
+            <w:r>
+              <w:rPr>
+                <w:rFonts w:ascii="Palatino" w:hAnsi="Palatino"/>
+              </w:rPr>
+              <w:t xml:space="preserve"> and s</w:t>
+            </w:r>
+            <w:r>
+              <w:rPr>
+                <w:rFonts w:ascii="Palatino" w:hAnsi="Palatino"/>
+              </w:rPr>
+              <w:t>imulation experiments</w:t>
+            </w:r>
+          </w:p>
+        </w:tc>
+        <w:tc>
+          <w:tcPr>
+            <w:tcW w:w="3108" w:type="dxa"/>
+            <w:vAlign w:val="center"/>
+          </w:tcPr>
+          <w:p>
+            <w:pPr>
+              <w:rPr>
+                <w:rFonts w:ascii="Palatino" w:hAnsi="Palatino"/>
+              </w:rPr>
+            </w:pPr>
+          </w:p>
+        </w:tc>
+      </w:tr>
+      <w:tr>
+        <w:trPr>
+          <w:trHeight w:val="302"/>
+        </w:trPr>
+        <w:tc>
+          <w:tcPr>
+            <w:tcW w:w="1107" w:type="dxa"/>
+            <w:vAlign w:val="center"/>
+          </w:tcPr>
+          <w:p>
+            <w:pPr>
+              <w:rPr>
+                <w:rFonts w:ascii="Palatino" w:hAnsi="Palatino"/>
+              </w:rPr>
+            </w:pPr>
+            <w:r>
+              <w:rPr>
+                <w:rFonts w:ascii="Palatino" w:hAnsi="Palatino"/>
+              </w:rPr>
+              <w:t>3/16/17</w:t>
+            </w:r>
+          </w:p>
+        </w:tc>
+        <w:tc>
+          <w:tcPr>
+            <w:tcW w:w="5135" w:type="dxa"/>
+            <w:vAlign w:val="center"/>
+          </w:tcPr>
+          <w:p>
+            <w:pPr>
+              <w:rPr>
+                <w:rFonts w:ascii="Palatino" w:hAnsi="Palatino"/>
+              </w:rPr>
+            </w:pPr>
+            <w:r>
+              <w:rPr>
+                <w:rFonts w:ascii="Palatino" w:hAnsi="Palatino"/>
+              </w:rPr>
+              <w:t>Survey analysis: wrap-up</w:t>
+            </w:r>
+          </w:p>
+        </w:tc>
+        <w:tc>
+          <w:tcPr>
+            <w:tcW w:w="3108" w:type="dxa"/>
+            <w:vAlign w:val="bottom"/>
+          </w:tcPr>
+          <w:p>
+            <w:pPr>
+              <w:rPr>
+                <w:rFonts w:ascii="Palatino" w:hAnsi="Palatino"/>
+              </w:rPr>
+            </w:pPr>
+            <w:r>
+              <w:rPr>
+                <w:rFonts w:ascii="Palatino" w:hAnsi="Palatino"/>
+              </w:rPr>
+              <w:t>Journal: 3/19</w:t>
+            </w:r>
+            <w:r>
+              <w:rPr>
+                <w:rFonts w:ascii="Palatino" w:hAnsi="Palatino"/>
+              </w:rPr>
+              <w:t xml:space="preserve"> 11:59PM</w:t>
+            </w:r>
+          </w:p>
+          <w:p>
+            <w:pPr>
+              <w:rPr>
+                <w:rFonts w:ascii="Palatino" w:hAnsi="Palatino"/>
+              </w:rPr>
+            </w:pPr>
+            <w:r>
+              <w:rPr>
+                <w:rFonts w:ascii="Palatino" w:hAnsi="Palatino"/>
+              </w:rPr>
+              <w:t>Final project milestone 1: 3/19</w:t>
+            </w:r>
+            <w:r>
+              <w:rPr>
+                <w:rFonts w:ascii="Palatino" w:hAnsi="Palatino"/>
+              </w:rPr>
+              <w:t xml:space="preserve"> 11:59PM</w:t>
+            </w:r>
+            <w:bookmarkStart w:id="0" w:name="_GoBack"/>
+            <w:bookmarkEnd w:id="0"/>
+          </w:p>
+        </w:tc>
+      </w:tr>
+      <w:tr>
+        <w:trPr>
+          <w:trHeight w:val="302"/>
+        </w:trPr>
+        <w:tc>
+          <w:tcPr>
+            <w:tcW w:w="9350" w:type="dxa"/>
+            <w:gridSpan w:val="3"/>
+            <w:vAlign w:val="bottom"/>
+          </w:tcPr>
+          <w:p>
+            <w:pPr>
+              <w:jc w:val="center"/>
+              <w:rPr>
+                <w:rFonts w:ascii="Palatino" w:hAnsi="Palatino"/>
+                <w:b/>
+              </w:rPr>
+            </w:pPr>
+            <w:r>
+              <w:rPr>
+                <w:rFonts w:ascii="Palatino" w:hAnsi="Palatino"/>
+                <w:b/>
+              </w:rPr>
+              <w:t>Spring Break: 3/20/17-3/26/17</w:t>
+            </w:r>
+          </w:p>
+        </w:tc>
+      </w:tr>
+      <w:tr>
+        <w:trPr>
+          <w:trHeight w:val="302"/>
+        </w:trPr>
+        <w:tc>
+          <w:tcPr>
+            <w:tcW w:w="1107" w:type="dxa"/>
+            <w:vAlign w:val="bottom"/>
+          </w:tcPr>
+          <w:p>
+            <w:pPr>
+              <w:rPr>
+                <w:rFonts w:ascii="Palatino" w:hAnsi="Palatino"/>
+              </w:rPr>
+            </w:pPr>
+          </w:p>
+        </w:tc>
+        <w:tc>
+          <w:tcPr>
+            <w:tcW w:w="8243" w:type="dxa"/>
+            <w:gridSpan w:val="2"/>
+            <w:vAlign w:val="bottom"/>
+          </w:tcPr>
+          <w:p>
+            <w:pPr>
+              <w:rPr>
+                <w:rFonts w:ascii="Palatino" w:hAnsi="Palatino"/>
+                <w:b/>
+              </w:rPr>
+            </w:pPr>
+            <w:r>
+              <w:rPr>
+                <w:rFonts w:ascii="Palatino" w:hAnsi="Palatino"/>
+                <w:b/>
+              </w:rPr>
+              <w:t>Module 5</w:t>
+            </w:r>
+            <w:r>
+              <w:rPr>
+                <w:rFonts w:ascii="Palatino" w:hAnsi="Palatino"/>
+                <w:b/>
+              </w:rPr>
+              <w:t>: Survival Analysis</w:t>
+            </w:r>
+          </w:p>
+        </w:tc>
+      </w:tr>
+      <w:tr>
+        <w:trPr>
+          <w:trHeight w:val="302"/>
+        </w:trPr>
+        <w:tc>
+          <w:tcPr>
+            <w:tcW w:w="1107" w:type="dxa"/>
+            <w:vAlign w:val="bottom"/>
+          </w:tcPr>
+          <w:p>
+            <w:pPr>
+              <w:rPr>
+                <w:rFonts w:ascii="Palatino" w:hAnsi="Palatino"/>
+              </w:rPr>
+            </w:pPr>
+            <w:r>
+              <w:rPr>
+                <w:rFonts w:ascii="Palatino" w:hAnsi="Palatino"/>
+              </w:rPr>
+              <w:t>3/28/17</w:t>
+            </w:r>
+          </w:p>
+        </w:tc>
+        <w:tc>
+          <w:tcPr>
+            <w:tcW w:w="5135" w:type="dxa"/>
+            <w:vAlign w:val="bottom"/>
+          </w:tcPr>
+          <w:p>
+            <w:pPr>
+              <w:rPr>
+                <w:rFonts w:ascii="Palatino" w:hAnsi="Palatino"/>
+              </w:rPr>
+            </w:pPr>
+            <w:r>
+              <w:rPr>
+                <w:rFonts w:ascii="Palatino" w:hAnsi="Palatino"/>
+              </w:rPr>
+              <w:t>Introduction to survival studies</w:t>
+            </w:r>
+          </w:p>
+        </w:tc>
+        <w:tc>
+          <w:tcPr>
+            <w:tcW w:w="3108" w:type="dxa"/>
+            <w:vAlign w:val="bottom"/>
+          </w:tcPr>
+          <w:p>
+            <w:pPr>
+              <w:rPr>
+                <w:rFonts w:ascii="Palatino" w:hAnsi="Palatino"/>
+              </w:rPr>
+            </w:pPr>
+            <w:r>
+              <w:rPr>
+                <w:rFonts w:ascii="Palatino" w:hAnsi="Palatino"/>
+              </w:rPr>
+              <w:t>Journal: 3/27 8:00PM</w:t>
+            </w:r>
+          </w:p>
+        </w:tc>
+      </w:tr>
+      <w:tr>
+        <w:trPr>
+          <w:trHeight w:val="302"/>
+        </w:trPr>
+        <w:tc>
+          <w:tcPr>
+            <w:tcW w:w="1107" w:type="dxa"/>
+            <w:vAlign w:val="bottom"/>
+          </w:tcPr>
+          <w:p>
+            <w:pPr>
+              <w:rPr>
+                <w:rFonts w:ascii="Palatino" w:hAnsi="Palatino"/>
+              </w:rPr>
+            </w:pPr>
+            <w:r>
+              <w:rPr>
+                <w:rFonts w:ascii="Palatino" w:hAnsi="Palatino"/>
+              </w:rPr>
+              <w:t>3/30/17</w:t>
             </w:r>
           </w:p>
         </w:tc>
@@ -822,19 +1314,7 @@
               <w:rPr>
                 <w:rFonts w:ascii="Palatino" w:hAnsi="Palatino"/>
               </w:rPr>
-              <w:t>Statistical methods for survey analysis</w:t>
-            </w:r>
-            <w:r>
-              <w:rPr>
-                <w:rFonts w:ascii="Palatino" w:hAnsi="Palatino"/>
-              </w:rPr>
-              <w:t xml:space="preserve"> and s</w:t>
-            </w:r>
-            <w:r>
-              <w:rPr>
-                <w:rFonts w:ascii="Palatino" w:hAnsi="Palatino"/>
-              </w:rPr>
-              <w:t>imulation experiments</w:t>
+              <w:t>Statistical methods for survival analysis and simulation experiments</w:t>
             </w:r>
           </w:p>
         </w:tc>
@@ -853,31 +1333,31 @@
               <w:rPr>
                 <w:rFonts w:ascii="Palatino" w:hAnsi="Palatino"/>
               </w:rPr>
-              <w:t>Journal: 3/5 11:59PM</w:t>
-            </w:r>
-          </w:p>
-        </w:tc>
-      </w:tr>
-      <w:tr>
-        <w:trPr>
-          <w:trHeight w:val="302"/>
-        </w:trPr>
-        <w:tc>
-          <w:tcPr>
-            <w:tcW w:w="1107" w:type="dxa"/>
-            <w:vAlign w:val="bottom"/>
-          </w:tcPr>
-          <w:p>
-            <w:pPr>
-              <w:rPr>
-                <w:rFonts w:ascii="Palatino" w:hAnsi="Palatino"/>
-              </w:rPr>
-            </w:pPr>
-            <w:r>
-              <w:rPr>
-                <w:rFonts w:ascii="Palatino" w:hAnsi="Palatino"/>
-              </w:rPr>
-              <w:t>3/7/17</w:t>
+              <w:t>Journal: 4/2 11:59PM</w:t>
+            </w:r>
+          </w:p>
+        </w:tc>
+      </w:tr>
+      <w:tr>
+        <w:trPr>
+          <w:trHeight w:val="302"/>
+        </w:trPr>
+        <w:tc>
+          <w:tcPr>
+            <w:tcW w:w="1107" w:type="dxa"/>
+            <w:vAlign w:val="bottom"/>
+          </w:tcPr>
+          <w:p>
+            <w:pPr>
+              <w:rPr>
+                <w:rFonts w:ascii="Palatino" w:hAnsi="Palatino"/>
+              </w:rPr>
+            </w:pPr>
+            <w:r>
+              <w:rPr>
+                <w:rFonts w:ascii="Palatino" w:hAnsi="Palatino"/>
+              </w:rPr>
+              <w:t>4/4/17</w:t>
             </w:r>
           </w:p>
         </w:tc>
@@ -916,38 +1396,38 @@
         <w:tc>
           <w:tcPr>
             <w:tcW w:w="1107" w:type="dxa"/>
-            <w:vAlign w:val="bottom"/>
-          </w:tcPr>
-          <w:p>
-            <w:pPr>
-              <w:rPr>
-                <w:rFonts w:ascii="Palatino" w:hAnsi="Palatino"/>
-              </w:rPr>
-            </w:pPr>
-            <w:r>
-              <w:rPr>
-                <w:rFonts w:ascii="Palatino" w:hAnsi="Palatino"/>
-              </w:rPr>
-              <w:t>3/9/17</w:t>
+            <w:vAlign w:val="center"/>
+          </w:tcPr>
+          <w:p>
+            <w:pPr>
+              <w:rPr>
+                <w:rFonts w:ascii="Palatino" w:hAnsi="Palatino"/>
+              </w:rPr>
+            </w:pPr>
+            <w:r>
+              <w:rPr>
+                <w:rFonts w:ascii="Palatino" w:hAnsi="Palatino"/>
+              </w:rPr>
+              <w:t>4/6/17</w:t>
             </w:r>
           </w:p>
         </w:tc>
         <w:tc>
           <w:tcPr>
             <w:tcW w:w="5135" w:type="dxa"/>
-            <w:vAlign w:val="bottom"/>
-          </w:tcPr>
-          <w:p>
-            <w:pPr>
-              <w:rPr>
-                <w:rFonts w:ascii="Palatino" w:hAnsi="Palatino"/>
-              </w:rPr>
-            </w:pPr>
-            <w:r>
-              <w:rPr>
-                <w:rFonts w:ascii="Palatino" w:hAnsi="Palatino"/>
-              </w:rPr>
-              <w:t>Survey analysis: wrap-up</w:t>
+            <w:vAlign w:val="center"/>
+          </w:tcPr>
+          <w:p>
+            <w:pPr>
+              <w:rPr>
+                <w:rFonts w:ascii="Palatino" w:hAnsi="Palatino"/>
+              </w:rPr>
+            </w:pPr>
+            <w:r>
+              <w:rPr>
+                <w:rFonts w:ascii="Palatino" w:hAnsi="Palatino"/>
+              </w:rPr>
+              <w:t>Survival analysis: wrap-up</w:t>
             </w:r>
           </w:p>
         </w:tc>
@@ -966,15 +1446,20 @@
               <w:rPr>
                 <w:rFonts w:ascii="Palatino" w:hAnsi="Palatino"/>
               </w:rPr>
-              <w:t>Journal: 3/</w:t>
-            </w:r>
-            <w:bookmarkStart w:id="0" w:name="_GoBack"/>
-            <w:bookmarkEnd w:id="0"/>
-            <w:r>
-              <w:rPr>
-                <w:rFonts w:ascii="Palatino" w:hAnsi="Palatino"/>
-              </w:rPr>
-              <w:t>12 11:59PM</w:t>
+              <w:t>Journal: 4/9 11:59PM</w:t>
+            </w:r>
+          </w:p>
+          <w:p>
+            <w:pPr>
+              <w:rPr>
+                <w:rFonts w:ascii="Palatino" w:hAnsi="Palatino"/>
+              </w:rPr>
+            </w:pPr>
+            <w:r>
+              <w:rPr>
+                <w:rFonts w:ascii="Palatino" w:hAnsi="Palatino"/>
+              </w:rPr>
+              <w:t>Final project milestone 2: 4/9 11:59PM</w:t>
             </w:r>
           </w:p>
         </w:tc>
@@ -1014,38 +1499,100 @@
                 <w:rFonts w:ascii="Palatino" w:hAnsi="Palatino"/>
                 <w:b/>
               </w:rPr>
-              <w:t xml:space="preserve">Module 4: </w:t>
-            </w:r>
-            <w:r>
-              <w:rPr>
-                <w:rFonts w:ascii="Palatino" w:hAnsi="Palatino"/>
-                <w:b/>
-              </w:rPr>
-              <w:t>Miscellaneous topics</w:t>
-            </w:r>
-          </w:p>
-        </w:tc>
-      </w:tr>
-      <w:tr>
-        <w:trPr>
-          <w:trHeight w:val="302"/>
-        </w:trPr>
-        <w:tc>
-          <w:tcPr>
-            <w:tcW w:w="1107" w:type="dxa"/>
-            <w:vAlign w:val="bottom"/>
-          </w:tcPr>
-          <w:p>
-            <w:pPr>
-              <w:rPr>
-                <w:rFonts w:ascii="Palatino" w:hAnsi="Palatino"/>
-              </w:rPr>
-            </w:pPr>
-            <w:r>
-              <w:rPr>
-                <w:rFonts w:ascii="Palatino" w:hAnsi="Palatino"/>
-              </w:rPr>
-              <w:t>3/14/17</w:t>
+              <w:t>Module 6</w:t>
+            </w:r>
+            <w:r>
+              <w:rPr>
+                <w:rFonts w:ascii="Palatino" w:hAnsi="Palatino"/>
+                <w:b/>
+              </w:rPr>
+              <w:t>: High-Throughput Biology</w:t>
+            </w:r>
+          </w:p>
+        </w:tc>
+      </w:tr>
+      <w:tr>
+        <w:trPr>
+          <w:trHeight w:val="302"/>
+        </w:trPr>
+        <w:tc>
+          <w:tcPr>
+            <w:tcW w:w="1107" w:type="dxa"/>
+            <w:vAlign w:val="bottom"/>
+          </w:tcPr>
+          <w:p>
+            <w:pPr>
+              <w:rPr>
+                <w:rFonts w:ascii="Palatino" w:hAnsi="Palatino"/>
+              </w:rPr>
+            </w:pPr>
+            <w:r>
+              <w:rPr>
+                <w:rFonts w:ascii="Palatino" w:hAnsi="Palatino"/>
+              </w:rPr>
+              <w:t>4/11/17</w:t>
+            </w:r>
+          </w:p>
+        </w:tc>
+        <w:tc>
+          <w:tcPr>
+            <w:tcW w:w="5135" w:type="dxa"/>
+            <w:vAlign w:val="bottom"/>
+          </w:tcPr>
+          <w:p>
+            <w:pPr>
+              <w:rPr>
+                <w:rFonts w:ascii="Palatino" w:hAnsi="Palatino"/>
+              </w:rPr>
+            </w:pPr>
+            <w:r>
+              <w:rPr>
+                <w:rFonts w:ascii="Palatino" w:hAnsi="Palatino"/>
+              </w:rPr>
+              <w:t>Introduction to high-throughput technologies</w:t>
+            </w:r>
+          </w:p>
+        </w:tc>
+        <w:tc>
+          <w:tcPr>
+            <w:tcW w:w="3108" w:type="dxa"/>
+            <w:vAlign w:val="bottom"/>
+          </w:tcPr>
+          <w:p>
+            <w:pPr>
+              <w:rPr>
+                <w:rFonts w:ascii="Palatino" w:hAnsi="Palatino"/>
+              </w:rPr>
+            </w:pPr>
+            <w:r>
+              <w:rPr>
+                <w:rFonts w:ascii="Palatino" w:hAnsi="Palatino"/>
+              </w:rPr>
+              <w:t>Journal: 4/10 8:00PM</w:t>
+            </w:r>
+          </w:p>
+        </w:tc>
+      </w:tr>
+      <w:tr>
+        <w:trPr>
+          <w:trHeight w:val="302"/>
+        </w:trPr>
+        <w:tc>
+          <w:tcPr>
+            <w:tcW w:w="1107" w:type="dxa"/>
+            <w:vAlign w:val="center"/>
+          </w:tcPr>
+          <w:p>
+            <w:pPr>
+              <w:rPr>
+                <w:rFonts w:ascii="Palatino" w:hAnsi="Palatino"/>
+              </w:rPr>
+            </w:pPr>
+            <w:r>
+              <w:rPr>
+                <w:rFonts w:ascii="Palatino" w:hAnsi="Palatino"/>
+              </w:rPr>
+              <w:t>4/13/17</w:t>
             </w:r>
           </w:p>
         </w:tc>
@@ -1065,7 +1612,7 @@
               <w:rPr>
                 <w:rFonts w:ascii="Palatino" w:hAnsi="Palatino"/>
               </w:rPr>
-              <w:t>Missing data, imputation, clustering, networks</w:t>
+              <w:t>Statistical methods in high-throughput biology and simulation experiments</w:t>
             </w:r>
           </w:p>
         </w:tc>
@@ -1080,29 +1627,35 @@
                 <w:rFonts w:ascii="Palatino" w:hAnsi="Palatino"/>
               </w:rPr>
             </w:pPr>
-          </w:p>
-        </w:tc>
-      </w:tr>
-      <w:tr>
-        <w:trPr>
-          <w:trHeight w:val="302"/>
-        </w:trPr>
-        <w:tc>
-          <w:tcPr>
-            <w:tcW w:w="1107" w:type="dxa"/>
-            <w:vAlign w:val="center"/>
-          </w:tcPr>
-          <w:p>
-            <w:pPr>
-              <w:rPr>
-                <w:rFonts w:ascii="Palatino" w:hAnsi="Palatino"/>
-              </w:rPr>
-            </w:pPr>
-            <w:r>
-              <w:rPr>
-                <w:rFonts w:ascii="Palatino" w:hAnsi="Palatino"/>
-              </w:rPr>
-              <w:t>3/16/17</w:t>
+            <w:r>
+              <w:rPr>
+                <w:rFonts w:ascii="Palatino" w:hAnsi="Palatino"/>
+              </w:rPr>
+              <w:t>Journal: 4/16 11:59PM</w:t>
+            </w:r>
+          </w:p>
+        </w:tc>
+      </w:tr>
+      <w:tr>
+        <w:trPr>
+          <w:trHeight w:val="302"/>
+        </w:trPr>
+        <w:tc>
+          <w:tcPr>
+            <w:tcW w:w="1107" w:type="dxa"/>
+            <w:vAlign w:val="bottom"/>
+          </w:tcPr>
+          <w:p>
+            <w:pPr>
+              <w:rPr>
+                <w:rFonts w:ascii="Palatino" w:hAnsi="Palatino"/>
+              </w:rPr>
+            </w:pPr>
+            <w:r>
+              <w:rPr>
+                <w:rFonts w:ascii="Palatino" w:hAnsi="Palatino"/>
+              </w:rPr>
+              <w:t>4/18/17</w:t>
             </w:r>
           </w:p>
         </w:tc>
@@ -1131,31 +1684,405 @@
                 <w:rFonts w:ascii="Palatino" w:hAnsi="Palatino"/>
               </w:rPr>
             </w:pPr>
-            <w:r>
-              <w:rPr>
-                <w:rFonts w:ascii="Palatino" w:hAnsi="Palatino"/>
-              </w:rPr>
-              <w:t>Journal: 3/19 11:59PM</w:t>
-            </w:r>
-          </w:p>
-          <w:p>
-            <w:pPr>
-              <w:rPr>
-                <w:rFonts w:ascii="Palatino" w:hAnsi="Palatino"/>
-              </w:rPr>
-            </w:pPr>
-            <w:r>
-              <w:rPr>
-                <w:rFonts w:ascii="Palatino" w:hAnsi="Palatino"/>
-              </w:rPr>
-              <w:t>Final project milestone 1</w:t>
-            </w:r>
-            <w:r>
-              <w:rPr>
-                <w:rFonts w:ascii="Palatino" w:hAnsi="Palatino"/>
-              </w:rPr>
-              <w:t>: 3/19 11:59PM</w:t>
-            </w:r>
+          </w:p>
+        </w:tc>
+      </w:tr>
+      <w:tr>
+        <w:trPr>
+          <w:trHeight w:val="302"/>
+        </w:trPr>
+        <w:tc>
+          <w:tcPr>
+            <w:tcW w:w="1107" w:type="dxa"/>
+            <w:vAlign w:val="center"/>
+          </w:tcPr>
+          <w:p>
+            <w:pPr>
+              <w:rPr>
+                <w:rFonts w:ascii="Palatino" w:hAnsi="Palatino"/>
+              </w:rPr>
+            </w:pPr>
+            <w:r>
+              <w:rPr>
+                <w:rFonts w:ascii="Palatino" w:hAnsi="Palatino"/>
+              </w:rPr>
+              <w:t>4/20/17</w:t>
+            </w:r>
+          </w:p>
+        </w:tc>
+        <w:tc>
+          <w:tcPr>
+            <w:tcW w:w="5135" w:type="dxa"/>
+            <w:vAlign w:val="center"/>
+          </w:tcPr>
+          <w:p>
+            <w:pPr>
+              <w:rPr>
+                <w:rFonts w:ascii="Palatino" w:hAnsi="Palatino"/>
+              </w:rPr>
+            </w:pPr>
+            <w:r>
+              <w:rPr>
+                <w:rFonts w:ascii="Palatino" w:hAnsi="Palatino"/>
+              </w:rPr>
+              <w:t>High-throughput biology: wrap-up</w:t>
+            </w:r>
+          </w:p>
+        </w:tc>
+        <w:tc>
+          <w:tcPr>
+            <w:tcW w:w="3108" w:type="dxa"/>
+            <w:vAlign w:val="bottom"/>
+          </w:tcPr>
+          <w:p>
+            <w:pPr>
+              <w:rPr>
+                <w:rFonts w:ascii="Palatino" w:hAnsi="Palatino"/>
+              </w:rPr>
+            </w:pPr>
+            <w:r>
+              <w:rPr>
+                <w:rFonts w:ascii="Palatino" w:hAnsi="Palatino"/>
+              </w:rPr>
+              <w:t>Journal: 4/23 11:59PM</w:t>
+            </w:r>
+          </w:p>
+          <w:p>
+            <w:pPr>
+              <w:rPr>
+                <w:rFonts w:ascii="Palatino" w:hAnsi="Palatino"/>
+              </w:rPr>
+            </w:pPr>
+            <w:r>
+              <w:rPr>
+                <w:rFonts w:ascii="Palatino" w:hAnsi="Palatino"/>
+              </w:rPr>
+              <w:t>Final project milestone 3: 4/23 11:59PM</w:t>
+            </w:r>
+          </w:p>
+        </w:tc>
+      </w:tr>
+      <w:tr>
+        <w:trPr>
+          <w:trHeight w:val="302"/>
+        </w:trPr>
+        <w:tc>
+          <w:tcPr>
+            <w:tcW w:w="1107" w:type="dxa"/>
+            <w:vAlign w:val="bottom"/>
+          </w:tcPr>
+          <w:p>
+            <w:pPr>
+              <w:rPr>
+                <w:rFonts w:ascii="Palatino" w:hAnsi="Palatino"/>
+              </w:rPr>
+            </w:pPr>
+          </w:p>
+        </w:tc>
+        <w:tc>
+          <w:tcPr>
+            <w:tcW w:w="8243" w:type="dxa"/>
+            <w:gridSpan w:val="2"/>
+            <w:vAlign w:val="bottom"/>
+          </w:tcPr>
+          <w:p>
+            <w:pPr>
+              <w:rPr>
+                <w:rFonts w:ascii="Palatino" w:hAnsi="Palatino"/>
+                <w:b/>
+              </w:rPr>
+            </w:pPr>
+            <w:r>
+              <w:rPr>
+                <w:rFonts w:ascii="Palatino" w:hAnsi="Palatino"/>
+                <w:b/>
+              </w:rPr>
+              <w:t>Module 7</w:t>
+            </w:r>
+            <w:r>
+              <w:rPr>
+                <w:rFonts w:ascii="Palatino" w:hAnsi="Palatino"/>
+                <w:b/>
+              </w:rPr>
+              <w:t xml:space="preserve">: </w:t>
+            </w:r>
+            <w:r>
+              <w:rPr>
+                <w:rFonts w:ascii="Palatino" w:hAnsi="Palatino"/>
+                <w:b/>
+              </w:rPr>
+              <w:t>Bayesian Statistics</w:t>
+            </w:r>
+          </w:p>
+        </w:tc>
+      </w:tr>
+      <w:tr>
+        <w:trPr>
+          <w:trHeight w:val="302"/>
+        </w:trPr>
+        <w:tc>
+          <w:tcPr>
+            <w:tcW w:w="1107" w:type="dxa"/>
+            <w:vAlign w:val="bottom"/>
+          </w:tcPr>
+          <w:p>
+            <w:pPr>
+              <w:rPr>
+                <w:rFonts w:ascii="Palatino" w:hAnsi="Palatino"/>
+              </w:rPr>
+            </w:pPr>
+            <w:r>
+              <w:rPr>
+                <w:rFonts w:ascii="Palatino" w:hAnsi="Palatino"/>
+              </w:rPr>
+              <w:t>4/25/17</w:t>
+            </w:r>
+          </w:p>
+        </w:tc>
+        <w:tc>
+          <w:tcPr>
+            <w:tcW w:w="5135" w:type="dxa"/>
+            <w:vAlign w:val="bottom"/>
+          </w:tcPr>
+          <w:p>
+            <w:pPr>
+              <w:rPr>
+                <w:rFonts w:ascii="Palatino" w:hAnsi="Palatino"/>
+              </w:rPr>
+            </w:pPr>
+            <w:r>
+              <w:rPr>
+                <w:rFonts w:ascii="Palatino" w:hAnsi="Palatino"/>
+              </w:rPr>
+              <w:t>Paradigm shift and fundamental ideas</w:t>
+            </w:r>
+          </w:p>
+        </w:tc>
+        <w:tc>
+          <w:tcPr>
+            <w:tcW w:w="3108" w:type="dxa"/>
+            <w:vAlign w:val="bottom"/>
+          </w:tcPr>
+          <w:p>
+            <w:pPr>
+              <w:rPr>
+                <w:rFonts w:ascii="Palatino" w:hAnsi="Palatino"/>
+              </w:rPr>
+            </w:pPr>
+          </w:p>
+        </w:tc>
+      </w:tr>
+      <w:tr>
+        <w:trPr>
+          <w:trHeight w:val="302"/>
+        </w:trPr>
+        <w:tc>
+          <w:tcPr>
+            <w:tcW w:w="1107" w:type="dxa"/>
+            <w:vAlign w:val="bottom"/>
+          </w:tcPr>
+          <w:p>
+            <w:pPr>
+              <w:rPr>
+                <w:rFonts w:ascii="Palatino" w:hAnsi="Palatino"/>
+              </w:rPr>
+            </w:pPr>
+            <w:r>
+              <w:rPr>
+                <w:rFonts w:ascii="Palatino" w:hAnsi="Palatino"/>
+              </w:rPr>
+              <w:t>4/27/17</w:t>
+            </w:r>
+          </w:p>
+        </w:tc>
+        <w:tc>
+          <w:tcPr>
+            <w:tcW w:w="5135" w:type="dxa"/>
+            <w:vAlign w:val="bottom"/>
+          </w:tcPr>
+          <w:p>
+            <w:pPr>
+              <w:rPr>
+                <w:rFonts w:ascii="Palatino" w:hAnsi="Palatino"/>
+              </w:rPr>
+            </w:pPr>
+            <w:r>
+              <w:rPr>
+                <w:rFonts w:ascii="Palatino" w:hAnsi="Palatino"/>
+              </w:rPr>
+              <w:t>Applications</w:t>
+            </w:r>
+          </w:p>
+        </w:tc>
+        <w:tc>
+          <w:tcPr>
+            <w:tcW w:w="3108" w:type="dxa"/>
+            <w:vAlign w:val="bottom"/>
+          </w:tcPr>
+          <w:p>
+            <w:pPr>
+              <w:rPr>
+                <w:rFonts w:ascii="Palatino" w:hAnsi="Palatino"/>
+              </w:rPr>
+            </w:pPr>
+            <w:r>
+              <w:rPr>
+                <w:rFonts w:ascii="Palatino" w:hAnsi="Palatino"/>
+              </w:rPr>
+              <w:t>Journal: 4/30 11:59PM</w:t>
+            </w:r>
+          </w:p>
+        </w:tc>
+      </w:tr>
+      <w:tr>
+        <w:trPr>
+          <w:trHeight w:val="302"/>
+        </w:trPr>
+        <w:tc>
+          <w:tcPr>
+            <w:tcW w:w="1107" w:type="dxa"/>
+            <w:vAlign w:val="bottom"/>
+          </w:tcPr>
+          <w:p>
+            <w:pPr>
+              <w:rPr>
+                <w:rFonts w:ascii="Palatino" w:hAnsi="Palatino"/>
+              </w:rPr>
+            </w:pPr>
+          </w:p>
+        </w:tc>
+        <w:tc>
+          <w:tcPr>
+            <w:tcW w:w="8243" w:type="dxa"/>
+            <w:gridSpan w:val="2"/>
+            <w:vAlign w:val="bottom"/>
+          </w:tcPr>
+          <w:p>
+            <w:pPr>
+              <w:rPr>
+                <w:rFonts w:ascii="Palatino" w:hAnsi="Palatino"/>
+                <w:b/>
+              </w:rPr>
+            </w:pPr>
+            <w:r>
+              <w:rPr>
+                <w:rFonts w:ascii="Palatino" w:hAnsi="Palatino"/>
+                <w:b/>
+              </w:rPr>
+              <w:t>Final presentations</w:t>
+            </w:r>
+          </w:p>
+        </w:tc>
+      </w:tr>
+      <w:tr>
+        <w:trPr>
+          <w:trHeight w:val="302"/>
+        </w:trPr>
+        <w:tc>
+          <w:tcPr>
+            <w:tcW w:w="1107" w:type="dxa"/>
+            <w:vAlign w:val="bottom"/>
+          </w:tcPr>
+          <w:p>
+            <w:pPr>
+              <w:rPr>
+                <w:rFonts w:ascii="Palatino" w:hAnsi="Palatino"/>
+              </w:rPr>
+            </w:pPr>
+            <w:r>
+              <w:rPr>
+                <w:rFonts w:ascii="Palatino" w:hAnsi="Palatino"/>
+              </w:rPr>
+              <w:t>5/2/17</w:t>
+            </w:r>
+          </w:p>
+        </w:tc>
+        <w:tc>
+          <w:tcPr>
+            <w:tcW w:w="5135" w:type="dxa"/>
+            <w:vAlign w:val="bottom"/>
+          </w:tcPr>
+          <w:p>
+            <w:pPr>
+              <w:rPr>
+                <w:rFonts w:ascii="Palatino" w:hAnsi="Palatino"/>
+              </w:rPr>
+            </w:pPr>
+            <w:r>
+              <w:rPr>
+                <w:rFonts w:ascii="Palatino" w:hAnsi="Palatino"/>
+              </w:rPr>
+              <w:t>Presentations: day 1</w:t>
+            </w:r>
+          </w:p>
+        </w:tc>
+        <w:tc>
+          <w:tcPr>
+            <w:tcW w:w="3108" w:type="dxa"/>
+            <w:vAlign w:val="bottom"/>
+          </w:tcPr>
+          <w:p>
+            <w:pPr>
+              <w:rPr>
+                <w:rFonts w:ascii="Palatino" w:hAnsi="Palatino"/>
+              </w:rPr>
+            </w:pPr>
+          </w:p>
+        </w:tc>
+      </w:tr>
+      <w:tr>
+        <w:trPr>
+          <w:trHeight w:val="302"/>
+        </w:trPr>
+        <w:tc>
+          <w:tcPr>
+            <w:tcW w:w="1107" w:type="dxa"/>
+            <w:vAlign w:val="bottom"/>
+          </w:tcPr>
+          <w:p>
+            <w:pPr>
+              <w:rPr>
+                <w:rFonts w:ascii="Palatino" w:hAnsi="Palatino"/>
+              </w:rPr>
+            </w:pPr>
+            <w:r>
+              <w:rPr>
+                <w:rFonts w:ascii="Palatino" w:hAnsi="Palatino"/>
+              </w:rPr>
+              <w:t>5/4/17</w:t>
+            </w:r>
+          </w:p>
+        </w:tc>
+        <w:tc>
+          <w:tcPr>
+            <w:tcW w:w="5135" w:type="dxa"/>
+            <w:vAlign w:val="bottom"/>
+          </w:tcPr>
+          <w:p>
+            <w:pPr>
+              <w:rPr>
+                <w:rFonts w:ascii="Palatino" w:hAnsi="Palatino"/>
+              </w:rPr>
+            </w:pPr>
+            <w:r>
+              <w:rPr>
+                <w:rFonts w:ascii="Palatino" w:hAnsi="Palatino"/>
+              </w:rPr>
+              <w:t>Presentations: day 2</w:t>
+            </w:r>
+          </w:p>
+        </w:tc>
+        <w:tc>
+          <w:tcPr>
+            <w:tcW w:w="3108" w:type="dxa"/>
+            <w:vAlign w:val="bottom"/>
+          </w:tcPr>
+          <w:p>
+            <w:pPr>
+              <w:rPr>
+                <w:rFonts w:ascii="Palatino" w:hAnsi="Palatino"/>
+              </w:rPr>
+            </w:pPr>
           </w:p>
         </w:tc>
       </w:tr>
@@ -1182,986 +2109,7 @@
                 <w:rFonts w:ascii="Palatino" w:hAnsi="Palatino"/>
                 <w:b/>
               </w:rPr>
-              <w:t>Spring Break: 3/20/17-3/26/17</w:t>
-            </w:r>
-          </w:p>
-        </w:tc>
-      </w:tr>
-      <w:tr>
-        <w:trPr>
-          <w:trHeight w:val="302"/>
-        </w:trPr>
-        <w:tc>
-          <w:tcPr>
-            <w:tcW w:w="1107" w:type="dxa"/>
-            <w:vAlign w:val="bottom"/>
-          </w:tcPr>
-          <w:p>
-            <w:pPr>
-              <w:rPr>
-                <w:rFonts w:ascii="Palatino" w:hAnsi="Palatino"/>
-              </w:rPr>
-            </w:pPr>
-          </w:p>
-        </w:tc>
-        <w:tc>
-          <w:tcPr>
-            <w:tcW w:w="8243" w:type="dxa"/>
-            <w:gridSpan w:val="2"/>
-            <w:vAlign w:val="bottom"/>
-          </w:tcPr>
-          <w:p>
-            <w:pPr>
-              <w:rPr>
-                <w:rFonts w:ascii="Palatino" w:hAnsi="Palatino"/>
-                <w:b/>
-              </w:rPr>
-            </w:pPr>
-            <w:r>
-              <w:rPr>
-                <w:rFonts w:ascii="Palatino" w:hAnsi="Palatino"/>
-                <w:b/>
-              </w:rPr>
-              <w:t>Module 5</w:t>
-            </w:r>
-            <w:r>
-              <w:rPr>
-                <w:rFonts w:ascii="Palatino" w:hAnsi="Palatino"/>
-                <w:b/>
-              </w:rPr>
-              <w:t>: Survival Analysis</w:t>
-            </w:r>
-          </w:p>
-        </w:tc>
-      </w:tr>
-      <w:tr>
-        <w:trPr>
-          <w:trHeight w:val="302"/>
-        </w:trPr>
-        <w:tc>
-          <w:tcPr>
-            <w:tcW w:w="1107" w:type="dxa"/>
-            <w:vAlign w:val="bottom"/>
-          </w:tcPr>
-          <w:p>
-            <w:pPr>
-              <w:rPr>
-                <w:rFonts w:ascii="Palatino" w:hAnsi="Palatino"/>
-              </w:rPr>
-            </w:pPr>
-            <w:r>
-              <w:rPr>
-                <w:rFonts w:ascii="Palatino" w:hAnsi="Palatino"/>
-              </w:rPr>
-              <w:t>3/28/17</w:t>
-            </w:r>
-          </w:p>
-        </w:tc>
-        <w:tc>
-          <w:tcPr>
-            <w:tcW w:w="5135" w:type="dxa"/>
-            <w:vAlign w:val="bottom"/>
-          </w:tcPr>
-          <w:p>
-            <w:pPr>
-              <w:rPr>
-                <w:rFonts w:ascii="Palatino" w:hAnsi="Palatino"/>
-              </w:rPr>
-            </w:pPr>
-            <w:r>
-              <w:rPr>
-                <w:rFonts w:ascii="Palatino" w:hAnsi="Palatino"/>
-              </w:rPr>
-              <w:t>Introduction to survival studies</w:t>
-            </w:r>
-          </w:p>
-        </w:tc>
-        <w:tc>
-          <w:tcPr>
-            <w:tcW w:w="3108" w:type="dxa"/>
-            <w:vAlign w:val="bottom"/>
-          </w:tcPr>
-          <w:p>
-            <w:pPr>
-              <w:rPr>
-                <w:rFonts w:ascii="Palatino" w:hAnsi="Palatino"/>
-              </w:rPr>
-            </w:pPr>
-            <w:r>
-              <w:rPr>
-                <w:rFonts w:ascii="Palatino" w:hAnsi="Palatino"/>
-              </w:rPr>
-              <w:t>Journal: 3/27 8:00PM</w:t>
-            </w:r>
-          </w:p>
-        </w:tc>
-      </w:tr>
-      <w:tr>
-        <w:trPr>
-          <w:trHeight w:val="302"/>
-        </w:trPr>
-        <w:tc>
-          <w:tcPr>
-            <w:tcW w:w="1107" w:type="dxa"/>
-            <w:vAlign w:val="bottom"/>
-          </w:tcPr>
-          <w:p>
-            <w:pPr>
-              <w:rPr>
-                <w:rFonts w:ascii="Palatino" w:hAnsi="Palatino"/>
-              </w:rPr>
-            </w:pPr>
-            <w:r>
-              <w:rPr>
-                <w:rFonts w:ascii="Palatino" w:hAnsi="Palatino"/>
-              </w:rPr>
-              <w:t>3/30/17</w:t>
-            </w:r>
-          </w:p>
-        </w:tc>
-        <w:tc>
-          <w:tcPr>
-            <w:tcW w:w="5135" w:type="dxa"/>
-            <w:vMerge w:val="restart"/>
-            <w:vAlign w:val="bottom"/>
-          </w:tcPr>
-          <w:p>
-            <w:pPr>
-              <w:rPr>
-                <w:rFonts w:ascii="Palatino" w:hAnsi="Palatino"/>
-              </w:rPr>
-            </w:pPr>
-            <w:r>
-              <w:rPr>
-                <w:rFonts w:ascii="Palatino" w:hAnsi="Palatino"/>
-              </w:rPr>
-              <w:t>Statistical methods for survival analysis and simulation experiments</w:t>
-            </w:r>
-          </w:p>
-        </w:tc>
-        <w:tc>
-          <w:tcPr>
-            <w:tcW w:w="3108" w:type="dxa"/>
-            <w:vAlign w:val="bottom"/>
-          </w:tcPr>
-          <w:p>
-            <w:pPr>
-              <w:rPr>
-                <w:rFonts w:ascii="Palatino" w:hAnsi="Palatino"/>
-              </w:rPr>
-            </w:pPr>
-            <w:r>
-              <w:rPr>
-                <w:rFonts w:ascii="Palatino" w:hAnsi="Palatino"/>
-              </w:rPr>
-              <w:t>Journal: 4/2 11:59PM</w:t>
-            </w:r>
-          </w:p>
-        </w:tc>
-      </w:tr>
-      <w:tr>
-        <w:trPr>
-          <w:trHeight w:val="302"/>
-        </w:trPr>
-        <w:tc>
-          <w:tcPr>
-            <w:tcW w:w="1107" w:type="dxa"/>
-            <w:vAlign w:val="bottom"/>
-          </w:tcPr>
-          <w:p>
-            <w:pPr>
-              <w:rPr>
-                <w:rFonts w:ascii="Palatino" w:hAnsi="Palatino"/>
-              </w:rPr>
-            </w:pPr>
-            <w:r>
-              <w:rPr>
-                <w:rFonts w:ascii="Palatino" w:hAnsi="Palatino"/>
-              </w:rPr>
-              <w:t>4/4/17</w:t>
-            </w:r>
-          </w:p>
-        </w:tc>
-        <w:tc>
-          <w:tcPr>
-            <w:tcW w:w="5135" w:type="dxa"/>
-            <w:vMerge/>
-            <w:vAlign w:val="bottom"/>
-          </w:tcPr>
-          <w:p>
-            <w:pPr>
-              <w:rPr>
-                <w:rFonts w:ascii="Palatino" w:hAnsi="Palatino"/>
-              </w:rPr>
-            </w:pPr>
-          </w:p>
-        </w:tc>
-        <w:tc>
-          <w:tcPr>
-            <w:tcW w:w="3108" w:type="dxa"/>
-            <w:vAlign w:val="bottom"/>
-          </w:tcPr>
-          <w:p>
-            <w:pPr>
-              <w:rPr>
-                <w:rFonts w:ascii="Palatino" w:hAnsi="Palatino"/>
-              </w:rPr>
-            </w:pPr>
-          </w:p>
-        </w:tc>
-      </w:tr>
-      <w:tr>
-        <w:trPr>
-          <w:trHeight w:val="302"/>
-        </w:trPr>
-        <w:tc>
-          <w:tcPr>
-            <w:tcW w:w="1107" w:type="dxa"/>
-            <w:vAlign w:val="center"/>
-          </w:tcPr>
-          <w:p>
-            <w:pPr>
-              <w:rPr>
-                <w:rFonts w:ascii="Palatino" w:hAnsi="Palatino"/>
-              </w:rPr>
-            </w:pPr>
-            <w:r>
-              <w:rPr>
-                <w:rFonts w:ascii="Palatino" w:hAnsi="Palatino"/>
-              </w:rPr>
-              <w:t>4/6/17</w:t>
-            </w:r>
-          </w:p>
-        </w:tc>
-        <w:tc>
-          <w:tcPr>
-            <w:tcW w:w="5135" w:type="dxa"/>
-            <w:vAlign w:val="center"/>
-          </w:tcPr>
-          <w:p>
-            <w:pPr>
-              <w:rPr>
-                <w:rFonts w:ascii="Palatino" w:hAnsi="Palatino"/>
-              </w:rPr>
-            </w:pPr>
-            <w:r>
-              <w:rPr>
-                <w:rFonts w:ascii="Palatino" w:hAnsi="Palatino"/>
-              </w:rPr>
-              <w:t>Survival analysis: wrap-up</w:t>
-            </w:r>
-          </w:p>
-        </w:tc>
-        <w:tc>
-          <w:tcPr>
-            <w:tcW w:w="3108" w:type="dxa"/>
-            <w:vAlign w:val="bottom"/>
-          </w:tcPr>
-          <w:p>
-            <w:pPr>
-              <w:rPr>
-                <w:rFonts w:ascii="Palatino" w:hAnsi="Palatino"/>
-              </w:rPr>
-            </w:pPr>
-            <w:r>
-              <w:rPr>
-                <w:rFonts w:ascii="Palatino" w:hAnsi="Palatino"/>
-              </w:rPr>
-              <w:t>Journal: 4/9 11:59PM</w:t>
-            </w:r>
-          </w:p>
-          <w:p>
-            <w:pPr>
-              <w:rPr>
-                <w:rFonts w:ascii="Palatino" w:hAnsi="Palatino"/>
-              </w:rPr>
-            </w:pPr>
-            <w:r>
-              <w:rPr>
-                <w:rFonts w:ascii="Palatino" w:hAnsi="Palatino"/>
-              </w:rPr>
-              <w:t>Final project milestone 2: 4/</w:t>
-            </w:r>
-            <w:r>
-              <w:rPr>
-                <w:rFonts w:ascii="Palatino" w:hAnsi="Palatino"/>
-              </w:rPr>
-              <w:t>9 11:59PM</w:t>
-            </w:r>
-          </w:p>
-        </w:tc>
-      </w:tr>
-      <w:tr>
-        <w:trPr>
-          <w:trHeight w:val="302"/>
-        </w:trPr>
-        <w:tc>
-          <w:tcPr>
-            <w:tcW w:w="1107" w:type="dxa"/>
-            <w:vAlign w:val="bottom"/>
-          </w:tcPr>
-          <w:p>
-            <w:pPr>
-              <w:rPr>
-                <w:rFonts w:ascii="Palatino" w:hAnsi="Palatino"/>
-              </w:rPr>
-            </w:pPr>
-          </w:p>
-        </w:tc>
-        <w:tc>
-          <w:tcPr>
-            <w:tcW w:w="8243" w:type="dxa"/>
-            <w:gridSpan w:val="2"/>
-            <w:vAlign w:val="bottom"/>
-          </w:tcPr>
-          <w:p>
-            <w:pPr>
-              <w:rPr>
-                <w:rFonts w:ascii="Palatino" w:hAnsi="Palatino"/>
-                <w:b/>
-              </w:rPr>
-            </w:pPr>
-            <w:r>
-              <w:rPr>
-                <w:rFonts w:ascii="Palatino" w:hAnsi="Palatino"/>
-                <w:b/>
-              </w:rPr>
-              <w:t>Module 6</w:t>
-            </w:r>
-            <w:r>
-              <w:rPr>
-                <w:rFonts w:ascii="Palatino" w:hAnsi="Palatino"/>
-                <w:b/>
-              </w:rPr>
-              <w:t>: High-Throughput Biology</w:t>
-            </w:r>
-          </w:p>
-        </w:tc>
-      </w:tr>
-      <w:tr>
-        <w:trPr>
-          <w:trHeight w:val="302"/>
-        </w:trPr>
-        <w:tc>
-          <w:tcPr>
-            <w:tcW w:w="1107" w:type="dxa"/>
-            <w:vAlign w:val="bottom"/>
-          </w:tcPr>
-          <w:p>
-            <w:pPr>
-              <w:rPr>
-                <w:rFonts w:ascii="Palatino" w:hAnsi="Palatino"/>
-              </w:rPr>
-            </w:pPr>
-            <w:r>
-              <w:rPr>
-                <w:rFonts w:ascii="Palatino" w:hAnsi="Palatino"/>
-              </w:rPr>
-              <w:t>4/11/17</w:t>
-            </w:r>
-          </w:p>
-        </w:tc>
-        <w:tc>
-          <w:tcPr>
-            <w:tcW w:w="5135" w:type="dxa"/>
-            <w:vAlign w:val="bottom"/>
-          </w:tcPr>
-          <w:p>
-            <w:pPr>
-              <w:rPr>
-                <w:rFonts w:ascii="Palatino" w:hAnsi="Palatino"/>
-              </w:rPr>
-            </w:pPr>
-            <w:r>
-              <w:rPr>
-                <w:rFonts w:ascii="Palatino" w:hAnsi="Palatino"/>
-              </w:rPr>
-              <w:t>Introduction to high-throughput technologies</w:t>
-            </w:r>
-          </w:p>
-        </w:tc>
-        <w:tc>
-          <w:tcPr>
-            <w:tcW w:w="3108" w:type="dxa"/>
-            <w:vAlign w:val="bottom"/>
-          </w:tcPr>
-          <w:p>
-            <w:pPr>
-              <w:rPr>
-                <w:rFonts w:ascii="Palatino" w:hAnsi="Palatino"/>
-              </w:rPr>
-            </w:pPr>
-            <w:r>
-              <w:rPr>
-                <w:rFonts w:ascii="Palatino" w:hAnsi="Palatino"/>
-              </w:rPr>
-              <w:t>Journal: 4/10 8:00PM</w:t>
-            </w:r>
-          </w:p>
-        </w:tc>
-      </w:tr>
-      <w:tr>
-        <w:trPr>
-          <w:trHeight w:val="302"/>
-        </w:trPr>
-        <w:tc>
-          <w:tcPr>
-            <w:tcW w:w="1107" w:type="dxa"/>
-            <w:vAlign w:val="center"/>
-          </w:tcPr>
-          <w:p>
-            <w:pPr>
-              <w:rPr>
-                <w:rFonts w:ascii="Palatino" w:hAnsi="Palatino"/>
-              </w:rPr>
-            </w:pPr>
-            <w:r>
-              <w:rPr>
-                <w:rFonts w:ascii="Palatino" w:hAnsi="Palatino"/>
-              </w:rPr>
-              <w:t>4/13/17</w:t>
-            </w:r>
-          </w:p>
-        </w:tc>
-        <w:tc>
-          <w:tcPr>
-            <w:tcW w:w="5135" w:type="dxa"/>
-            <w:vMerge w:val="restart"/>
-            <w:vAlign w:val="center"/>
-          </w:tcPr>
-          <w:p>
-            <w:pPr>
-              <w:rPr>
-                <w:rFonts w:ascii="Palatino" w:hAnsi="Palatino"/>
-              </w:rPr>
-            </w:pPr>
-            <w:r>
-              <w:rPr>
-                <w:rFonts w:ascii="Palatino" w:hAnsi="Palatino"/>
-              </w:rPr>
-              <w:t>Statistical methods in high-throughput biology and simulation experiments</w:t>
-            </w:r>
-          </w:p>
-        </w:tc>
-        <w:tc>
-          <w:tcPr>
-            <w:tcW w:w="3108" w:type="dxa"/>
-            <w:vAlign w:val="bottom"/>
-          </w:tcPr>
-          <w:p>
-            <w:pPr>
-              <w:rPr>
-                <w:rFonts w:ascii="Palatino" w:hAnsi="Palatino"/>
-              </w:rPr>
-            </w:pPr>
-            <w:r>
-              <w:rPr>
-                <w:rFonts w:ascii="Palatino" w:hAnsi="Palatino"/>
-              </w:rPr>
-              <w:t>Journal: 4/16 11:59PM</w:t>
-            </w:r>
-          </w:p>
-        </w:tc>
-      </w:tr>
-      <w:tr>
-        <w:trPr>
-          <w:trHeight w:val="302"/>
-        </w:trPr>
-        <w:tc>
-          <w:tcPr>
-            <w:tcW w:w="1107" w:type="dxa"/>
-            <w:vAlign w:val="bottom"/>
-          </w:tcPr>
-          <w:p>
-            <w:pPr>
-              <w:rPr>
-                <w:rFonts w:ascii="Palatino" w:hAnsi="Palatino"/>
-              </w:rPr>
-            </w:pPr>
-            <w:r>
-              <w:rPr>
-                <w:rFonts w:ascii="Palatino" w:hAnsi="Palatino"/>
-              </w:rPr>
-              <w:t>4/18/17</w:t>
-            </w:r>
-          </w:p>
-        </w:tc>
-        <w:tc>
-          <w:tcPr>
-            <w:tcW w:w="5135" w:type="dxa"/>
-            <w:vMerge/>
-            <w:vAlign w:val="bottom"/>
-          </w:tcPr>
-          <w:p>
-            <w:pPr>
-              <w:rPr>
-                <w:rFonts w:ascii="Palatino" w:hAnsi="Palatino"/>
-              </w:rPr>
-            </w:pPr>
-          </w:p>
-        </w:tc>
-        <w:tc>
-          <w:tcPr>
-            <w:tcW w:w="3108" w:type="dxa"/>
-            <w:vAlign w:val="bottom"/>
-          </w:tcPr>
-          <w:p>
-            <w:pPr>
-              <w:rPr>
-                <w:rFonts w:ascii="Palatino" w:hAnsi="Palatino"/>
-              </w:rPr>
-            </w:pPr>
-          </w:p>
-        </w:tc>
-      </w:tr>
-      <w:tr>
-        <w:trPr>
-          <w:trHeight w:val="302"/>
-        </w:trPr>
-        <w:tc>
-          <w:tcPr>
-            <w:tcW w:w="1107" w:type="dxa"/>
-            <w:vAlign w:val="center"/>
-          </w:tcPr>
-          <w:p>
-            <w:pPr>
-              <w:rPr>
-                <w:rFonts w:ascii="Palatino" w:hAnsi="Palatino"/>
-              </w:rPr>
-            </w:pPr>
-            <w:r>
-              <w:rPr>
-                <w:rFonts w:ascii="Palatino" w:hAnsi="Palatino"/>
-              </w:rPr>
-              <w:t>4/20/17</w:t>
-            </w:r>
-          </w:p>
-        </w:tc>
-        <w:tc>
-          <w:tcPr>
-            <w:tcW w:w="5135" w:type="dxa"/>
-            <w:vAlign w:val="center"/>
-          </w:tcPr>
-          <w:p>
-            <w:pPr>
-              <w:rPr>
-                <w:rFonts w:ascii="Palatino" w:hAnsi="Palatino"/>
-              </w:rPr>
-            </w:pPr>
-            <w:r>
-              <w:rPr>
-                <w:rFonts w:ascii="Palatino" w:hAnsi="Palatino"/>
-              </w:rPr>
-              <w:t>High-throughput biology: wrap-up</w:t>
-            </w:r>
-          </w:p>
-        </w:tc>
-        <w:tc>
-          <w:tcPr>
-            <w:tcW w:w="3108" w:type="dxa"/>
-            <w:vAlign w:val="bottom"/>
-          </w:tcPr>
-          <w:p>
-            <w:pPr>
-              <w:rPr>
-                <w:rFonts w:ascii="Palatino" w:hAnsi="Palatino"/>
-              </w:rPr>
-            </w:pPr>
-            <w:r>
-              <w:rPr>
-                <w:rFonts w:ascii="Palatino" w:hAnsi="Palatino"/>
-              </w:rPr>
-              <w:t>Journal: 4/23 11:59PM</w:t>
-            </w:r>
-          </w:p>
-          <w:p>
-            <w:pPr>
-              <w:rPr>
-                <w:rFonts w:ascii="Palatino" w:hAnsi="Palatino"/>
-              </w:rPr>
-            </w:pPr>
-            <w:r>
-              <w:rPr>
-                <w:rFonts w:ascii="Palatino" w:hAnsi="Palatino"/>
-              </w:rPr>
-              <w:t>Final project milestone 3: 4/</w:t>
-            </w:r>
-            <w:r>
-              <w:rPr>
-                <w:rFonts w:ascii="Palatino" w:hAnsi="Palatino"/>
-              </w:rPr>
-              <w:t>23</w:t>
-            </w:r>
-            <w:r>
-              <w:rPr>
-                <w:rFonts w:ascii="Palatino" w:hAnsi="Palatino"/>
-              </w:rPr>
-              <w:t xml:space="preserve"> 11:59PM</w:t>
-            </w:r>
-          </w:p>
-        </w:tc>
-      </w:tr>
-      <w:tr>
-        <w:trPr>
-          <w:trHeight w:val="302"/>
-        </w:trPr>
-        <w:tc>
-          <w:tcPr>
-            <w:tcW w:w="1107" w:type="dxa"/>
-            <w:vAlign w:val="bottom"/>
-          </w:tcPr>
-          <w:p>
-            <w:pPr>
-              <w:rPr>
-                <w:rFonts w:ascii="Palatino" w:hAnsi="Palatino"/>
-              </w:rPr>
-            </w:pPr>
-          </w:p>
-        </w:tc>
-        <w:tc>
-          <w:tcPr>
-            <w:tcW w:w="8243" w:type="dxa"/>
-            <w:gridSpan w:val="2"/>
-            <w:vAlign w:val="bottom"/>
-          </w:tcPr>
-          <w:p>
-            <w:pPr>
-              <w:rPr>
-                <w:rFonts w:ascii="Palatino" w:hAnsi="Palatino"/>
-                <w:b/>
-              </w:rPr>
-            </w:pPr>
-            <w:r>
-              <w:rPr>
-                <w:rFonts w:ascii="Palatino" w:hAnsi="Palatino"/>
-                <w:b/>
-              </w:rPr>
-              <w:t>Module 7</w:t>
-            </w:r>
-            <w:r>
-              <w:rPr>
-                <w:rFonts w:ascii="Palatino" w:hAnsi="Palatino"/>
-                <w:b/>
-              </w:rPr>
-              <w:t xml:space="preserve">: </w:t>
-            </w:r>
-            <w:r>
-              <w:rPr>
-                <w:rFonts w:ascii="Palatino" w:hAnsi="Palatino"/>
-                <w:b/>
-              </w:rPr>
-              <w:t>Bayesian Statistics</w:t>
-            </w:r>
-          </w:p>
-        </w:tc>
-      </w:tr>
-      <w:tr>
-        <w:trPr>
-          <w:trHeight w:val="302"/>
-        </w:trPr>
-        <w:tc>
-          <w:tcPr>
-            <w:tcW w:w="1107" w:type="dxa"/>
-            <w:vAlign w:val="bottom"/>
-          </w:tcPr>
-          <w:p>
-            <w:pPr>
-              <w:rPr>
-                <w:rFonts w:ascii="Palatino" w:hAnsi="Palatino"/>
-              </w:rPr>
-            </w:pPr>
-            <w:r>
-              <w:rPr>
-                <w:rFonts w:ascii="Palatino" w:hAnsi="Palatino"/>
-              </w:rPr>
-              <w:t>4/25/17</w:t>
-            </w:r>
-          </w:p>
-        </w:tc>
-        <w:tc>
-          <w:tcPr>
-            <w:tcW w:w="5135" w:type="dxa"/>
-            <w:vAlign w:val="bottom"/>
-          </w:tcPr>
-          <w:p>
-            <w:pPr>
-              <w:rPr>
-                <w:rFonts w:ascii="Palatino" w:hAnsi="Palatino"/>
-              </w:rPr>
-            </w:pPr>
-            <w:r>
-              <w:rPr>
-                <w:rFonts w:ascii="Palatino" w:hAnsi="Palatino"/>
-              </w:rPr>
-              <w:t>Paradigm shift and fundamental ideas</w:t>
-            </w:r>
-          </w:p>
-        </w:tc>
-        <w:tc>
-          <w:tcPr>
-            <w:tcW w:w="3108" w:type="dxa"/>
-            <w:vAlign w:val="bottom"/>
-          </w:tcPr>
-          <w:p>
-            <w:pPr>
-              <w:rPr>
-                <w:rFonts w:ascii="Palatino" w:hAnsi="Palatino"/>
-              </w:rPr>
-            </w:pPr>
-          </w:p>
-        </w:tc>
-      </w:tr>
-      <w:tr>
-        <w:trPr>
-          <w:trHeight w:val="302"/>
-        </w:trPr>
-        <w:tc>
-          <w:tcPr>
-            <w:tcW w:w="1107" w:type="dxa"/>
-            <w:vAlign w:val="bottom"/>
-          </w:tcPr>
-          <w:p>
-            <w:pPr>
-              <w:rPr>
-                <w:rFonts w:ascii="Palatino" w:hAnsi="Palatino"/>
-              </w:rPr>
-            </w:pPr>
-            <w:r>
-              <w:rPr>
-                <w:rFonts w:ascii="Palatino" w:hAnsi="Palatino"/>
-              </w:rPr>
-              <w:t>4/27/17</w:t>
-            </w:r>
-          </w:p>
-        </w:tc>
-        <w:tc>
-          <w:tcPr>
-            <w:tcW w:w="5135" w:type="dxa"/>
-            <w:vAlign w:val="bottom"/>
-          </w:tcPr>
-          <w:p>
-            <w:pPr>
-              <w:rPr>
-                <w:rFonts w:ascii="Palatino" w:hAnsi="Palatino"/>
-              </w:rPr>
-            </w:pPr>
-            <w:r>
-              <w:rPr>
-                <w:rFonts w:ascii="Palatino" w:hAnsi="Palatino"/>
-              </w:rPr>
-              <w:t>Applications</w:t>
-            </w:r>
-          </w:p>
-        </w:tc>
-        <w:tc>
-          <w:tcPr>
-            <w:tcW w:w="3108" w:type="dxa"/>
-            <w:vAlign w:val="bottom"/>
-          </w:tcPr>
-          <w:p>
-            <w:pPr>
-              <w:rPr>
-                <w:rFonts w:ascii="Palatino" w:hAnsi="Palatino"/>
-              </w:rPr>
-            </w:pPr>
-            <w:r>
-              <w:rPr>
-                <w:rFonts w:ascii="Palatino" w:hAnsi="Palatino"/>
-              </w:rPr>
-              <w:t>Journal: 4/30 11:59PM</w:t>
-            </w:r>
-          </w:p>
-        </w:tc>
-      </w:tr>
-      <w:tr>
-        <w:trPr>
-          <w:trHeight w:val="302"/>
-        </w:trPr>
-        <w:tc>
-          <w:tcPr>
-            <w:tcW w:w="1107" w:type="dxa"/>
-            <w:vAlign w:val="bottom"/>
-          </w:tcPr>
-          <w:p>
-            <w:pPr>
-              <w:rPr>
-                <w:rFonts w:ascii="Palatino" w:hAnsi="Palatino"/>
-              </w:rPr>
-            </w:pPr>
-          </w:p>
-        </w:tc>
-        <w:tc>
-          <w:tcPr>
-            <w:tcW w:w="8243" w:type="dxa"/>
-            <w:gridSpan w:val="2"/>
-            <w:vAlign w:val="bottom"/>
-          </w:tcPr>
-          <w:p>
-            <w:pPr>
-              <w:rPr>
-                <w:rFonts w:ascii="Palatino" w:hAnsi="Palatino"/>
-                <w:b/>
-              </w:rPr>
-            </w:pPr>
-            <w:r>
-              <w:rPr>
-                <w:rFonts w:ascii="Palatino" w:hAnsi="Palatino"/>
-                <w:b/>
-              </w:rPr>
-              <w:t>Final presentations</w:t>
-            </w:r>
-          </w:p>
-        </w:tc>
-      </w:tr>
-      <w:tr>
-        <w:trPr>
-          <w:trHeight w:val="302"/>
-        </w:trPr>
-        <w:tc>
-          <w:tcPr>
-            <w:tcW w:w="1107" w:type="dxa"/>
-            <w:vAlign w:val="bottom"/>
-          </w:tcPr>
-          <w:p>
-            <w:pPr>
-              <w:rPr>
-                <w:rFonts w:ascii="Palatino" w:hAnsi="Palatino"/>
-              </w:rPr>
-            </w:pPr>
-            <w:r>
-              <w:rPr>
-                <w:rFonts w:ascii="Palatino" w:hAnsi="Palatino"/>
-              </w:rPr>
-              <w:t>5/2/17</w:t>
-            </w:r>
-          </w:p>
-        </w:tc>
-        <w:tc>
-          <w:tcPr>
-            <w:tcW w:w="5135" w:type="dxa"/>
-            <w:vAlign w:val="bottom"/>
-          </w:tcPr>
-          <w:p>
-            <w:pPr>
-              <w:rPr>
-                <w:rFonts w:ascii="Palatino" w:hAnsi="Palatino"/>
-              </w:rPr>
-            </w:pPr>
-            <w:r>
-              <w:rPr>
-                <w:rFonts w:ascii="Palatino" w:hAnsi="Palatino"/>
-              </w:rPr>
-              <w:t>Presentations: day 1</w:t>
-            </w:r>
-          </w:p>
-        </w:tc>
-        <w:tc>
-          <w:tcPr>
-            <w:tcW w:w="3108" w:type="dxa"/>
-            <w:vAlign w:val="bottom"/>
-          </w:tcPr>
-          <w:p>
-            <w:pPr>
-              <w:rPr>
-                <w:rFonts w:ascii="Palatino" w:hAnsi="Palatino"/>
-              </w:rPr>
-            </w:pPr>
-          </w:p>
-        </w:tc>
-      </w:tr>
-      <w:tr>
-        <w:trPr>
-          <w:trHeight w:val="302"/>
-        </w:trPr>
-        <w:tc>
-          <w:tcPr>
-            <w:tcW w:w="1107" w:type="dxa"/>
-            <w:vAlign w:val="bottom"/>
-          </w:tcPr>
-          <w:p>
-            <w:pPr>
-              <w:rPr>
-                <w:rFonts w:ascii="Palatino" w:hAnsi="Palatino"/>
-              </w:rPr>
-            </w:pPr>
-            <w:r>
-              <w:rPr>
-                <w:rFonts w:ascii="Palatino" w:hAnsi="Palatino"/>
-              </w:rPr>
-              <w:t>5/</w:t>
-            </w:r>
-            <w:r>
-              <w:rPr>
-                <w:rFonts w:ascii="Palatino" w:hAnsi="Palatino"/>
-              </w:rPr>
-              <w:t>4/17</w:t>
-            </w:r>
-          </w:p>
-        </w:tc>
-        <w:tc>
-          <w:tcPr>
-            <w:tcW w:w="5135" w:type="dxa"/>
-            <w:vAlign w:val="bottom"/>
-          </w:tcPr>
-          <w:p>
-            <w:pPr>
-              <w:rPr>
-                <w:rFonts w:ascii="Palatino" w:hAnsi="Palatino"/>
-              </w:rPr>
-            </w:pPr>
-            <w:r>
-              <w:rPr>
-                <w:rFonts w:ascii="Palatino" w:hAnsi="Palatino"/>
-              </w:rPr>
-              <w:t>Presentations: day 2</w:t>
-            </w:r>
-          </w:p>
-        </w:tc>
-        <w:tc>
-          <w:tcPr>
-            <w:tcW w:w="3108" w:type="dxa"/>
-            <w:vAlign w:val="bottom"/>
-          </w:tcPr>
-          <w:p>
-            <w:pPr>
-              <w:rPr>
-                <w:rFonts w:ascii="Palatino" w:hAnsi="Palatino"/>
-              </w:rPr>
-            </w:pPr>
-          </w:p>
-        </w:tc>
-      </w:tr>
-      <w:tr>
-        <w:trPr>
-          <w:trHeight w:val="302"/>
-        </w:trPr>
-        <w:tc>
-          <w:tcPr>
-            <w:tcW w:w="9350" w:type="dxa"/>
-            <w:gridSpan w:val="3"/>
-            <w:vAlign w:val="bottom"/>
-          </w:tcPr>
-          <w:p>
-            <w:pPr>
-              <w:jc w:val="center"/>
-              <w:rPr>
-                <w:rFonts w:ascii="Palatino" w:hAnsi="Palatino"/>
-                <w:b/>
-              </w:rPr>
-            </w:pPr>
-            <w:r>
-              <w:rPr>
-                <w:rFonts w:ascii="Palatino" w:hAnsi="Palatino"/>
-                <w:b/>
-              </w:rPr>
-              <w:t>Final project paper due</w:t>
-            </w:r>
-            <w:r>
-              <w:rPr>
-                <w:rFonts w:ascii="Palatino" w:hAnsi="Palatino"/>
-                <w:b/>
-              </w:rPr>
-              <w:t xml:space="preserve"> Wednesday, 5/17 5PM</w:t>
+              <w:t>Final project paper due Wednesday, 5/17 5PM</w:t>
             </w:r>
           </w:p>
         </w:tc>

--- a/general_docs/schedule.docx
+++ b/general_docs/schedule.docx
@@ -386,7 +386,15 @@
                 <w:sz w:val="22"/>
                 <w:szCs w:val="22"/>
               </w:rPr>
-              <w:t>Journal: 2/6 8:00PM</w:t>
+              <w:t>Pre-class j</w:t>
+            </w:r>
+            <w:r>
+              <w:rPr>
+                <w:rFonts w:ascii="Palatino" w:hAnsi="Palatino"/>
+                <w:sz w:val="22"/>
+                <w:szCs w:val="22"/>
+              </w:rPr>
+              <w:t>ournal: 2/6 8:00PM</w:t>
             </w:r>
           </w:p>
         </w:tc>
@@ -1117,15 +1125,7 @@
                 <w:sz w:val="22"/>
                 <w:szCs w:val="22"/>
               </w:rPr>
-              <w:t>Papers: m</w:t>
-            </w:r>
-            <w:r>
-              <w:rPr>
-                <w:rFonts w:ascii="Palatino" w:hAnsi="Palatino"/>
-                <w:sz w:val="22"/>
-                <w:szCs w:val="22"/>
-              </w:rPr>
-              <w:t>atching methods and instrumental variables</w:t>
+              <w:t>Papers: matching methods and instrumental variables</w:t>
             </w:r>
           </w:p>
         </w:tc>
@@ -1148,7 +1148,7 @@
                 <w:sz w:val="22"/>
                 <w:szCs w:val="22"/>
               </w:rPr>
-              <w:t>Journal: 3/12</w:t>
+              <w:t>Journal: 3/19</w:t>
             </w:r>
             <w:r>
               <w:rPr>
@@ -1468,7 +1468,7 @@
         <w:tc>
           <w:tcPr>
             <w:tcW w:w="1107" w:type="dxa"/>
-            <w:vAlign w:val="bottom"/>
+            <w:vAlign w:val="center"/>
           </w:tcPr>
           <w:p>
             <w:pPr>
@@ -1485,182 +1485,6 @@
                 <w:szCs w:val="22"/>
               </w:rPr>
               <w:t>3/28/17</w:t>
-            </w:r>
-          </w:p>
-        </w:tc>
-        <w:tc>
-          <w:tcPr>
-            <w:tcW w:w="5733" w:type="dxa"/>
-            <w:vAlign w:val="bottom"/>
-          </w:tcPr>
-          <w:p>
-            <w:pPr>
-              <w:rPr>
-                <w:rFonts w:ascii="Palatino" w:hAnsi="Palatino"/>
-                <w:sz w:val="22"/>
-                <w:szCs w:val="22"/>
-              </w:rPr>
-            </w:pPr>
-          </w:p>
-        </w:tc>
-        <w:tc>
-          <w:tcPr>
-            <w:tcW w:w="3150" w:type="dxa"/>
-            <w:vAlign w:val="bottom"/>
-          </w:tcPr>
-          <w:p>
-            <w:pPr>
-              <w:rPr>
-                <w:rFonts w:ascii="Palatino" w:hAnsi="Palatino"/>
-                <w:sz w:val="22"/>
-                <w:szCs w:val="22"/>
-              </w:rPr>
-            </w:pPr>
-          </w:p>
-        </w:tc>
-      </w:tr>
-      <w:tr>
-        <w:trPr>
-          <w:trHeight w:val="302"/>
-        </w:trPr>
-        <w:tc>
-          <w:tcPr>
-            <w:tcW w:w="1107" w:type="dxa"/>
-            <w:vAlign w:val="bottom"/>
-          </w:tcPr>
-          <w:p>
-            <w:pPr>
-              <w:rPr>
-                <w:rFonts w:ascii="Palatino" w:hAnsi="Palatino"/>
-                <w:sz w:val="22"/>
-                <w:szCs w:val="22"/>
-              </w:rPr>
-            </w:pPr>
-            <w:r>
-              <w:rPr>
-                <w:rFonts w:ascii="Palatino" w:hAnsi="Palatino"/>
-                <w:sz w:val="22"/>
-                <w:szCs w:val="22"/>
-              </w:rPr>
-              <w:t>3/30/17</w:t>
-            </w:r>
-          </w:p>
-        </w:tc>
-        <w:tc>
-          <w:tcPr>
-            <w:tcW w:w="5733" w:type="dxa"/>
-            <w:vMerge w:val="restart"/>
-            <w:vAlign w:val="bottom"/>
-          </w:tcPr>
-          <w:p>
-            <w:pPr>
-              <w:rPr>
-                <w:rFonts w:ascii="Palatino" w:hAnsi="Palatino"/>
-                <w:sz w:val="22"/>
-                <w:szCs w:val="22"/>
-              </w:rPr>
-            </w:pPr>
-          </w:p>
-        </w:tc>
-        <w:tc>
-          <w:tcPr>
-            <w:tcW w:w="3150" w:type="dxa"/>
-            <w:vAlign w:val="bottom"/>
-          </w:tcPr>
-          <w:p>
-            <w:pPr>
-              <w:rPr>
-                <w:rFonts w:ascii="Palatino" w:hAnsi="Palatino"/>
-                <w:sz w:val="22"/>
-                <w:szCs w:val="22"/>
-              </w:rPr>
-            </w:pPr>
-          </w:p>
-        </w:tc>
-      </w:tr>
-      <w:tr>
-        <w:trPr>
-          <w:trHeight w:val="302"/>
-        </w:trPr>
-        <w:tc>
-          <w:tcPr>
-            <w:tcW w:w="1107" w:type="dxa"/>
-            <w:vAlign w:val="bottom"/>
-          </w:tcPr>
-          <w:p>
-            <w:pPr>
-              <w:rPr>
-                <w:rFonts w:ascii="Palatino" w:hAnsi="Palatino"/>
-                <w:sz w:val="22"/>
-                <w:szCs w:val="22"/>
-              </w:rPr>
-            </w:pPr>
-            <w:r>
-              <w:rPr>
-                <w:rFonts w:ascii="Palatino" w:hAnsi="Palatino"/>
-                <w:sz w:val="22"/>
-                <w:szCs w:val="22"/>
-              </w:rPr>
-              <w:t>4/4/17</w:t>
-            </w:r>
-          </w:p>
-        </w:tc>
-        <w:tc>
-          <w:tcPr>
-            <w:tcW w:w="5733" w:type="dxa"/>
-            <w:vMerge/>
-            <w:vAlign w:val="bottom"/>
-          </w:tcPr>
-          <w:p>
-            <w:pPr>
-              <w:rPr>
-                <w:rFonts w:ascii="Palatino" w:hAnsi="Palatino"/>
-                <w:sz w:val="22"/>
-                <w:szCs w:val="22"/>
-              </w:rPr>
-            </w:pPr>
-          </w:p>
-        </w:tc>
-        <w:tc>
-          <w:tcPr>
-            <w:tcW w:w="3150" w:type="dxa"/>
-            <w:vAlign w:val="bottom"/>
-          </w:tcPr>
-          <w:p>
-            <w:pPr>
-              <w:rPr>
-                <w:rFonts w:ascii="Palatino" w:hAnsi="Palatino"/>
-                <w:sz w:val="22"/>
-                <w:szCs w:val="22"/>
-              </w:rPr>
-            </w:pPr>
-          </w:p>
-        </w:tc>
-      </w:tr>
-      <w:tr>
-        <w:trPr>
-          <w:trHeight w:val="302"/>
-        </w:trPr>
-        <w:tc>
-          <w:tcPr>
-            <w:tcW w:w="1107" w:type="dxa"/>
-            <w:vAlign w:val="center"/>
-          </w:tcPr>
-          <w:p>
-            <w:pPr>
-              <w:rPr>
-                <w:rFonts w:ascii="Palatino" w:hAnsi="Palatino"/>
-                <w:sz w:val="22"/>
-                <w:szCs w:val="22"/>
-              </w:rPr>
-            </w:pPr>
-            <w:r>
-              <w:rPr>
-                <w:rFonts w:ascii="Palatino" w:hAnsi="Palatino"/>
-                <w:sz w:val="22"/>
-                <w:szCs w:val="22"/>
-              </w:rPr>
-              <w:t>4/6/17</w:t>
             </w:r>
           </w:p>
         </w:tc>
@@ -1677,6 +1501,14 @@
                 <w:szCs w:val="22"/>
               </w:rPr>
             </w:pPr>
+            <w:r>
+              <w:rPr>
+                <w:rFonts w:ascii="Palatino" w:hAnsi="Palatino"/>
+                <w:sz w:val="22"/>
+                <w:szCs w:val="22"/>
+              </w:rPr>
+              <w:t>Survey analysis ideas</w:t>
+            </w:r>
           </w:p>
         </w:tc>
         <w:tc>
@@ -1698,24 +1530,89 @@
                 <w:sz w:val="22"/>
                 <w:szCs w:val="22"/>
               </w:rPr>
-              <w:t>Journal: 4/9 11:59PM</w:t>
-            </w:r>
-          </w:p>
-          <w:p>
-            <w:pPr>
-              <w:rPr>
-                <w:rFonts w:ascii="Palatino" w:hAnsi="Palatino"/>
-                <w:sz w:val="22"/>
-                <w:szCs w:val="22"/>
-              </w:rPr>
-            </w:pPr>
-            <w:r>
-              <w:rPr>
-                <w:rFonts w:ascii="Palatino" w:hAnsi="Palatino"/>
-                <w:sz w:val="22"/>
-                <w:szCs w:val="22"/>
-              </w:rPr>
-              <w:t>Final project milestone 2: 4/9 11:59PM</w:t>
+              <w:t>Pre-class journal: 3/27 11:59PM</w:t>
+            </w:r>
+          </w:p>
+        </w:tc>
+      </w:tr>
+      <w:tr>
+        <w:trPr>
+          <w:trHeight w:val="302"/>
+        </w:trPr>
+        <w:tc>
+          <w:tcPr>
+            <w:tcW w:w="1107" w:type="dxa"/>
+            <w:vAlign w:val="bottom"/>
+          </w:tcPr>
+          <w:p>
+            <w:pPr>
+              <w:rPr>
+                <w:rFonts w:ascii="Palatino" w:hAnsi="Palatino"/>
+                <w:sz w:val="22"/>
+                <w:szCs w:val="22"/>
+              </w:rPr>
+            </w:pPr>
+            <w:r>
+              <w:rPr>
+                <w:rFonts w:ascii="Palatino" w:hAnsi="Palatino"/>
+                <w:sz w:val="22"/>
+                <w:szCs w:val="22"/>
+              </w:rPr>
+              <w:t>3/30/17</w:t>
+            </w:r>
+          </w:p>
+        </w:tc>
+        <w:tc>
+          <w:tcPr>
+            <w:tcW w:w="5733" w:type="dxa"/>
+            <w:vAlign w:val="bottom"/>
+          </w:tcPr>
+          <w:p>
+            <w:pPr>
+              <w:rPr>
+                <w:rFonts w:ascii="Palatino" w:hAnsi="Palatino"/>
+                <w:sz w:val="22"/>
+                <w:szCs w:val="22"/>
+              </w:rPr>
+            </w:pPr>
+            <w:r>
+              <w:rPr>
+                <w:rFonts w:ascii="Palatino" w:hAnsi="Palatino"/>
+                <w:sz w:val="22"/>
+                <w:szCs w:val="22"/>
+              </w:rPr>
+              <w:t>Discussion: survey analysis paper</w:t>
+            </w:r>
+          </w:p>
+        </w:tc>
+        <w:tc>
+          <w:tcPr>
+            <w:tcW w:w="3150" w:type="dxa"/>
+            <w:vAlign w:val="bottom"/>
+          </w:tcPr>
+          <w:p>
+            <w:pPr>
+              <w:rPr>
+                <w:rFonts w:ascii="Palatino" w:hAnsi="Palatino"/>
+                <w:sz w:val="22"/>
+                <w:szCs w:val="22"/>
+              </w:rPr>
+            </w:pPr>
+            <w:r>
+              <w:rPr>
+                <w:rFonts w:ascii="Palatino" w:hAnsi="Palatino"/>
+                <w:sz w:val="22"/>
+                <w:szCs w:val="22"/>
+              </w:rPr>
+              <w:t>Journal: 4/5</w:t>
+            </w:r>
+            <w:r>
+              <w:rPr>
+                <w:rFonts w:ascii="Palatino" w:hAnsi="Palatino"/>
+                <w:sz w:val="22"/>
+                <w:szCs w:val="22"/>
+              </w:rPr>
+              <w:t xml:space="preserve"> 11:59PM</w:t>
             </w:r>
           </w:p>
         </w:tc>
@@ -1761,93 +1658,8 @@
                 <w:sz w:val="22"/>
                 <w:szCs w:val="22"/>
               </w:rPr>
-              <w:t xml:space="preserve">Module </w:t>
-            </w:r>
-            <w:r>
-              <w:rPr>
-                <w:rFonts w:ascii="Palatino" w:hAnsi="Palatino"/>
-                <w:b/>
-                <w:sz w:val="22"/>
-                <w:szCs w:val="22"/>
-              </w:rPr>
-              <w:t>4</w:t>
-            </w:r>
-            <w:r>
-              <w:rPr>
-                <w:rFonts w:ascii="Palatino" w:hAnsi="Palatino"/>
-                <w:b/>
-                <w:sz w:val="22"/>
-                <w:szCs w:val="22"/>
-              </w:rPr>
-              <w:t xml:space="preserve">: </w:t>
-            </w:r>
-            <w:r>
-              <w:rPr>
-                <w:rFonts w:ascii="Palatino" w:hAnsi="Palatino"/>
-                <w:b/>
-                <w:sz w:val="22"/>
-                <w:szCs w:val="22"/>
-              </w:rPr>
-              <w:t>Survival Analysis</w:t>
-            </w:r>
-          </w:p>
-        </w:tc>
-      </w:tr>
-      <w:tr>
-        <w:trPr>
-          <w:trHeight w:val="302"/>
-        </w:trPr>
-        <w:tc>
-          <w:tcPr>
-            <w:tcW w:w="1107" w:type="dxa"/>
-            <w:vAlign w:val="bottom"/>
-          </w:tcPr>
-          <w:p>
-            <w:pPr>
-              <w:rPr>
-                <w:rFonts w:ascii="Palatino" w:hAnsi="Palatino"/>
-                <w:sz w:val="22"/>
-                <w:szCs w:val="22"/>
-              </w:rPr>
-            </w:pPr>
-            <w:r>
-              <w:rPr>
-                <w:rFonts w:ascii="Palatino" w:hAnsi="Palatino"/>
-                <w:sz w:val="22"/>
-                <w:szCs w:val="22"/>
-              </w:rPr>
-              <w:t>4/11/17</w:t>
-            </w:r>
-          </w:p>
-        </w:tc>
-        <w:tc>
-          <w:tcPr>
-            <w:tcW w:w="5733" w:type="dxa"/>
-            <w:vAlign w:val="bottom"/>
-          </w:tcPr>
-          <w:p>
-            <w:pPr>
-              <w:rPr>
-                <w:rFonts w:ascii="Palatino" w:hAnsi="Palatino"/>
-                <w:sz w:val="22"/>
-                <w:szCs w:val="22"/>
-              </w:rPr>
-            </w:pPr>
-          </w:p>
-        </w:tc>
-        <w:tc>
-          <w:tcPr>
-            <w:tcW w:w="3150" w:type="dxa"/>
-            <w:vAlign w:val="bottom"/>
-          </w:tcPr>
-          <w:p>
-            <w:pPr>
-              <w:rPr>
-                <w:rFonts w:ascii="Palatino" w:hAnsi="Palatino"/>
-                <w:sz w:val="22"/>
-                <w:szCs w:val="22"/>
-              </w:rPr>
-            </w:pPr>
+              <w:t>Module 4: Survival Analysis</w:t>
+            </w:r>
           </w:p>
         </w:tc>
       </w:tr>
@@ -1874,125 +1686,7 @@
                 <w:sz w:val="22"/>
                 <w:szCs w:val="22"/>
               </w:rPr>
-              <w:t>4/13/17</w:t>
-            </w:r>
-          </w:p>
-        </w:tc>
-        <w:tc>
-          <w:tcPr>
-            <w:tcW w:w="5733" w:type="dxa"/>
-            <w:vMerge w:val="restart"/>
-            <w:vAlign w:val="center"/>
-          </w:tcPr>
-          <w:p>
-            <w:pPr>
-              <w:rPr>
-                <w:rFonts w:ascii="Palatino" w:hAnsi="Palatino"/>
-                <w:sz w:val="22"/>
-                <w:szCs w:val="22"/>
-              </w:rPr>
-            </w:pPr>
-          </w:p>
-        </w:tc>
-        <w:tc>
-          <w:tcPr>
-            <w:tcW w:w="3150" w:type="dxa"/>
-            <w:vAlign w:val="bottom"/>
-          </w:tcPr>
-          <w:p>
-            <w:pPr>
-              <w:rPr>
-                <w:rFonts w:ascii="Palatino" w:hAnsi="Palatino"/>
-                <w:sz w:val="22"/>
-                <w:szCs w:val="22"/>
-              </w:rPr>
-            </w:pPr>
-          </w:p>
-        </w:tc>
-      </w:tr>
-      <w:tr>
-        <w:trPr>
-          <w:trHeight w:val="302"/>
-        </w:trPr>
-        <w:tc>
-          <w:tcPr>
-            <w:tcW w:w="1107" w:type="dxa"/>
-            <w:vAlign w:val="bottom"/>
-          </w:tcPr>
-          <w:p>
-            <w:pPr>
-              <w:rPr>
-                <w:rFonts w:ascii="Palatino" w:hAnsi="Palatino"/>
-                <w:sz w:val="22"/>
-                <w:szCs w:val="22"/>
-              </w:rPr>
-            </w:pPr>
-            <w:r>
-              <w:rPr>
-                <w:rFonts w:ascii="Palatino" w:hAnsi="Palatino"/>
-                <w:sz w:val="22"/>
-                <w:szCs w:val="22"/>
-              </w:rPr>
-              <w:t>4/18/17</w:t>
-            </w:r>
-          </w:p>
-        </w:tc>
-        <w:tc>
-          <w:tcPr>
-            <w:tcW w:w="5733" w:type="dxa"/>
-            <w:vMerge/>
-            <w:vAlign w:val="bottom"/>
-          </w:tcPr>
-          <w:p>
-            <w:pPr>
-              <w:rPr>
-                <w:rFonts w:ascii="Palatino" w:hAnsi="Palatino"/>
-                <w:sz w:val="22"/>
-                <w:szCs w:val="22"/>
-              </w:rPr>
-            </w:pPr>
-          </w:p>
-        </w:tc>
-        <w:tc>
-          <w:tcPr>
-            <w:tcW w:w="3150" w:type="dxa"/>
-            <w:vAlign w:val="bottom"/>
-          </w:tcPr>
-          <w:p>
-            <w:pPr>
-              <w:rPr>
-                <w:rFonts w:ascii="Palatino" w:hAnsi="Palatino"/>
-                <w:sz w:val="22"/>
-                <w:szCs w:val="22"/>
-              </w:rPr>
-            </w:pPr>
-          </w:p>
-        </w:tc>
-      </w:tr>
-      <w:tr>
-        <w:trPr>
-          <w:trHeight w:val="302"/>
-        </w:trPr>
-        <w:tc>
-          <w:tcPr>
-            <w:tcW w:w="1107" w:type="dxa"/>
-            <w:vAlign w:val="center"/>
-          </w:tcPr>
-          <w:p>
-            <w:pPr>
-              <w:rPr>
-                <w:rFonts w:ascii="Palatino" w:hAnsi="Palatino"/>
-                <w:sz w:val="22"/>
-                <w:szCs w:val="22"/>
-              </w:rPr>
-            </w:pPr>
-            <w:r>
-              <w:rPr>
-                <w:rFonts w:ascii="Palatino" w:hAnsi="Palatino"/>
-                <w:sz w:val="22"/>
-                <w:szCs w:val="22"/>
-              </w:rPr>
-              <w:t>4/20/17</w:t>
+              <w:t>4/4/17</w:t>
             </w:r>
           </w:p>
         </w:tc>
@@ -2009,6 +1703,14 @@
                 <w:szCs w:val="22"/>
               </w:rPr>
             </w:pPr>
+            <w:r>
+              <w:rPr>
+                <w:rFonts w:ascii="Palatino" w:hAnsi="Palatino"/>
+                <w:sz w:val="22"/>
+                <w:szCs w:val="22"/>
+              </w:rPr>
+              <w:t>Survival analysis ideas</w:t>
+            </w:r>
           </w:p>
         </w:tc>
         <w:tc>
@@ -2030,24 +1732,106 @@
                 <w:sz w:val="22"/>
                 <w:szCs w:val="22"/>
               </w:rPr>
-              <w:t>Journal: 4/23 11:59PM</w:t>
-            </w:r>
-          </w:p>
-          <w:p>
-            <w:pPr>
-              <w:rPr>
-                <w:rFonts w:ascii="Palatino" w:hAnsi="Palatino"/>
-                <w:sz w:val="22"/>
-                <w:szCs w:val="22"/>
-              </w:rPr>
-            </w:pPr>
-            <w:r>
-              <w:rPr>
-                <w:rFonts w:ascii="Palatino" w:hAnsi="Palatino"/>
-                <w:sz w:val="22"/>
-                <w:szCs w:val="22"/>
-              </w:rPr>
-              <w:t>Final project milestone 3: 4/23 11:59PM</w:t>
+              <w:t>Pre-class journal: 4/3 11:59PM</w:t>
+            </w:r>
+          </w:p>
+        </w:tc>
+      </w:tr>
+      <w:tr>
+        <w:trPr>
+          <w:trHeight w:val="302"/>
+        </w:trPr>
+        <w:tc>
+          <w:tcPr>
+            <w:tcW w:w="1107" w:type="dxa"/>
+            <w:vAlign w:val="center"/>
+          </w:tcPr>
+          <w:p>
+            <w:pPr>
+              <w:rPr>
+                <w:rFonts w:ascii="Palatino" w:hAnsi="Palatino"/>
+                <w:sz w:val="22"/>
+                <w:szCs w:val="22"/>
+              </w:rPr>
+            </w:pPr>
+            <w:r>
+              <w:rPr>
+                <w:rFonts w:ascii="Palatino" w:hAnsi="Palatino"/>
+                <w:sz w:val="22"/>
+                <w:szCs w:val="22"/>
+              </w:rPr>
+              <w:t>4/6/17</w:t>
+            </w:r>
+          </w:p>
+        </w:tc>
+        <w:tc>
+          <w:tcPr>
+            <w:tcW w:w="5733" w:type="dxa"/>
+            <w:vAlign w:val="center"/>
+          </w:tcPr>
+          <w:p>
+            <w:pPr>
+              <w:rPr>
+                <w:rFonts w:ascii="Palatino" w:hAnsi="Palatino"/>
+                <w:sz w:val="22"/>
+                <w:szCs w:val="22"/>
+              </w:rPr>
+            </w:pPr>
+            <w:r>
+              <w:rPr>
+                <w:rFonts w:ascii="Palatino" w:hAnsi="Palatino"/>
+                <w:sz w:val="22"/>
+                <w:szCs w:val="22"/>
+              </w:rPr>
+              <w:t>Discussion: survival analysis paper</w:t>
+            </w:r>
+          </w:p>
+        </w:tc>
+        <w:tc>
+          <w:tcPr>
+            <w:tcW w:w="3150" w:type="dxa"/>
+            <w:vAlign w:val="bottom"/>
+          </w:tcPr>
+          <w:p>
+            <w:pPr>
+              <w:rPr>
+                <w:rFonts w:ascii="Palatino" w:hAnsi="Palatino"/>
+                <w:sz w:val="22"/>
+                <w:szCs w:val="22"/>
+              </w:rPr>
+            </w:pPr>
+            <w:r>
+              <w:rPr>
+                <w:rFonts w:ascii="Palatino" w:hAnsi="Palatino"/>
+                <w:sz w:val="22"/>
+                <w:szCs w:val="22"/>
+              </w:rPr>
+              <w:t>Journal: 4/12</w:t>
+            </w:r>
+            <w:r>
+              <w:rPr>
+                <w:rFonts w:ascii="Palatino" w:hAnsi="Palatino"/>
+                <w:sz w:val="22"/>
+                <w:szCs w:val="22"/>
+              </w:rPr>
+              <w:t xml:space="preserve"> 11:59PM</w:t>
+            </w:r>
+          </w:p>
+          <w:p>
+            <w:pPr>
+              <w:rPr>
+                <w:rFonts w:ascii="Palatino" w:hAnsi="Palatino"/>
+                <w:sz w:val="22"/>
+                <w:szCs w:val="22"/>
+              </w:rPr>
+            </w:pPr>
+            <w:r>
+              <w:rPr>
+                <w:rFonts w:ascii="Palatino" w:hAnsi="Palatino"/>
+                <w:sz w:val="22"/>
+                <w:szCs w:val="22"/>
+              </w:rPr>
+              <w:t>Final project milestone 2: 4/9 11:59PM</w:t>
             </w:r>
           </w:p>
         </w:tc>
@@ -2093,35 +1877,43 @@
                 <w:sz w:val="22"/>
                 <w:szCs w:val="22"/>
               </w:rPr>
-              <w:t>Review</w:t>
-            </w:r>
-          </w:p>
-        </w:tc>
-      </w:tr>
-      <w:tr>
-        <w:trPr>
-          <w:trHeight w:val="302"/>
-        </w:trPr>
-        <w:tc>
-          <w:tcPr>
-            <w:tcW w:w="1107" w:type="dxa"/>
-            <w:vAlign w:val="bottom"/>
-          </w:tcPr>
-          <w:p>
-            <w:pPr>
-              <w:rPr>
-                <w:rFonts w:ascii="Palatino" w:hAnsi="Palatino"/>
-                <w:sz w:val="22"/>
-                <w:szCs w:val="22"/>
-              </w:rPr>
-            </w:pPr>
-            <w:r>
-              <w:rPr>
-                <w:rFonts w:ascii="Palatino" w:hAnsi="Palatino"/>
-                <w:sz w:val="22"/>
-                <w:szCs w:val="22"/>
-              </w:rPr>
-              <w:t>4/25/17</w:t>
+              <w:t>Group presentations: literature evaluations</w:t>
+            </w:r>
+          </w:p>
+        </w:tc>
+      </w:tr>
+      <w:tr>
+        <w:trPr>
+          <w:trHeight w:val="302"/>
+        </w:trPr>
+        <w:tc>
+          <w:tcPr>
+            <w:tcW w:w="1107" w:type="dxa"/>
+            <w:vAlign w:val="bottom"/>
+          </w:tcPr>
+          <w:p>
+            <w:pPr>
+              <w:rPr>
+                <w:rFonts w:ascii="Palatino" w:hAnsi="Palatino"/>
+                <w:sz w:val="22"/>
+                <w:szCs w:val="22"/>
+              </w:rPr>
+            </w:pPr>
+            <w:r>
+              <w:rPr>
+                <w:rFonts w:ascii="Palatino" w:hAnsi="Palatino"/>
+                <w:sz w:val="22"/>
+                <w:szCs w:val="22"/>
+              </w:rPr>
+              <w:t>4/11</w:t>
+            </w:r>
+            <w:r>
+              <w:rPr>
+                <w:rFonts w:ascii="Palatino" w:hAnsi="Palatino"/>
+                <w:sz w:val="22"/>
+                <w:szCs w:val="22"/>
+              </w:rPr>
+              <w:t>/17</w:t>
             </w:r>
           </w:p>
         </w:tc>
@@ -2138,14 +1930,6 @@
                 <w:szCs w:val="22"/>
               </w:rPr>
             </w:pPr>
-            <w:r>
-              <w:rPr>
-                <w:rFonts w:ascii="Palatino" w:hAnsi="Palatino"/>
-                <w:sz w:val="22"/>
-                <w:szCs w:val="22"/>
-              </w:rPr>
-              <w:t>Review day 1</w:t>
-            </w:r>
           </w:p>
         </w:tc>
         <w:tc>
@@ -2187,7 +1971,15 @@
                 <w:sz w:val="22"/>
                 <w:szCs w:val="22"/>
               </w:rPr>
-              <w:t>4/27/17</w:t>
+              <w:t>4/13</w:t>
+            </w:r>
+            <w:r>
+              <w:rPr>
+                <w:rFonts w:ascii="Palatino" w:hAnsi="Palatino"/>
+                <w:sz w:val="22"/>
+                <w:szCs w:val="22"/>
+              </w:rPr>
+              <w:t>/17</w:t>
             </w:r>
           </w:p>
         </w:tc>
@@ -2204,14 +1996,6 @@
                 <w:szCs w:val="22"/>
               </w:rPr>
             </w:pPr>
-            <w:r>
-              <w:rPr>
-                <w:rFonts w:ascii="Palatino" w:hAnsi="Palatino"/>
-                <w:sz w:val="22"/>
-                <w:szCs w:val="22"/>
-              </w:rPr>
-              <w:t>Review day 2</w:t>
-            </w:r>
           </w:p>
         </w:tc>
         <w:tc>
@@ -2227,6 +2011,164 @@
                 <w:szCs w:val="22"/>
               </w:rPr>
             </w:pPr>
+          </w:p>
+        </w:tc>
+      </w:tr>
+      <w:tr>
+        <w:trPr>
+          <w:trHeight w:val="302"/>
+        </w:trPr>
+        <w:tc>
+          <w:tcPr>
+            <w:tcW w:w="1107" w:type="dxa"/>
+            <w:vAlign w:val="bottom"/>
+          </w:tcPr>
+          <w:p>
+            <w:pPr>
+              <w:rPr>
+                <w:rFonts w:ascii="Palatino" w:hAnsi="Palatino"/>
+                <w:sz w:val="22"/>
+                <w:szCs w:val="22"/>
+              </w:rPr>
+            </w:pPr>
+            <w:r>
+              <w:rPr>
+                <w:rFonts w:ascii="Palatino" w:hAnsi="Palatino"/>
+                <w:sz w:val="22"/>
+                <w:szCs w:val="22"/>
+              </w:rPr>
+              <w:t>4/18</w:t>
+            </w:r>
+            <w:r>
+              <w:rPr>
+                <w:rFonts w:ascii="Palatino" w:hAnsi="Palatino"/>
+                <w:sz w:val="22"/>
+                <w:szCs w:val="22"/>
+              </w:rPr>
+              <w:t>/17</w:t>
+            </w:r>
+          </w:p>
+        </w:tc>
+        <w:tc>
+          <w:tcPr>
+            <w:tcW w:w="5733" w:type="dxa"/>
+            <w:vAlign w:val="bottom"/>
+          </w:tcPr>
+          <w:p>
+            <w:pPr>
+              <w:rPr>
+                <w:rFonts w:ascii="Palatino" w:hAnsi="Palatino"/>
+                <w:sz w:val="22"/>
+                <w:szCs w:val="22"/>
+              </w:rPr>
+            </w:pPr>
+          </w:p>
+        </w:tc>
+        <w:tc>
+          <w:tcPr>
+            <w:tcW w:w="3150" w:type="dxa"/>
+            <w:vAlign w:val="bottom"/>
+          </w:tcPr>
+          <w:p>
+            <w:pPr>
+              <w:rPr>
+                <w:rFonts w:ascii="Palatino" w:hAnsi="Palatino"/>
+                <w:sz w:val="22"/>
+                <w:szCs w:val="22"/>
+              </w:rPr>
+            </w:pPr>
+          </w:p>
+        </w:tc>
+      </w:tr>
+      <w:tr>
+        <w:trPr>
+          <w:trHeight w:val="302"/>
+        </w:trPr>
+        <w:tc>
+          <w:tcPr>
+            <w:tcW w:w="1107" w:type="dxa"/>
+            <w:vAlign w:val="center"/>
+          </w:tcPr>
+          <w:p>
+            <w:pPr>
+              <w:rPr>
+                <w:rFonts w:ascii="Palatino" w:hAnsi="Palatino"/>
+                <w:sz w:val="22"/>
+                <w:szCs w:val="22"/>
+              </w:rPr>
+            </w:pPr>
+            <w:r>
+              <w:rPr>
+                <w:rFonts w:ascii="Palatino" w:hAnsi="Palatino"/>
+                <w:sz w:val="22"/>
+                <w:szCs w:val="22"/>
+              </w:rPr>
+              <w:t>4/20</w:t>
+            </w:r>
+            <w:r>
+              <w:rPr>
+                <w:rFonts w:ascii="Palatino" w:hAnsi="Palatino"/>
+                <w:sz w:val="22"/>
+                <w:szCs w:val="22"/>
+              </w:rPr>
+              <w:t>/17</w:t>
+            </w:r>
+          </w:p>
+        </w:tc>
+        <w:tc>
+          <w:tcPr>
+            <w:tcW w:w="5733" w:type="dxa"/>
+            <w:vAlign w:val="center"/>
+          </w:tcPr>
+          <w:p>
+            <w:pPr>
+              <w:rPr>
+                <w:rFonts w:ascii="Palatino" w:hAnsi="Palatino"/>
+                <w:sz w:val="22"/>
+                <w:szCs w:val="22"/>
+              </w:rPr>
+            </w:pPr>
+          </w:p>
+        </w:tc>
+        <w:tc>
+          <w:tcPr>
+            <w:tcW w:w="3150" w:type="dxa"/>
+            <w:vAlign w:val="bottom"/>
+          </w:tcPr>
+          <w:p>
+            <w:pPr>
+              <w:rPr>
+                <w:rFonts w:ascii="Palatino" w:hAnsi="Palatino"/>
+                <w:sz w:val="22"/>
+                <w:szCs w:val="22"/>
+              </w:rPr>
+            </w:pPr>
+            <w:r>
+              <w:rPr>
+                <w:rFonts w:ascii="Palatino" w:hAnsi="Palatino"/>
+                <w:sz w:val="22"/>
+                <w:szCs w:val="22"/>
+              </w:rPr>
+              <w:t xml:space="preserve">Final project milestone </w:t>
+            </w:r>
+            <w:r>
+              <w:rPr>
+                <w:rFonts w:ascii="Palatino" w:hAnsi="Palatino"/>
+                <w:sz w:val="22"/>
+                <w:szCs w:val="22"/>
+              </w:rPr>
+              <w:t>3: 4/23</w:t>
+            </w:r>
+            <w:r>
+              <w:rPr>
+                <w:rFonts w:ascii="Palatino" w:hAnsi="Palatino"/>
+                <w:sz w:val="22"/>
+                <w:szCs w:val="22"/>
+              </w:rPr>
+              <w:t xml:space="preserve"> 11:59PM</w:t>
+            </w:r>
+            <w:bookmarkStart w:id="0" w:name="_GoBack"/>
+            <w:bookmarkEnd w:id="0"/>
           </w:p>
         </w:tc>
       </w:tr>
@@ -2271,6 +2213,184 @@
                 <w:sz w:val="22"/>
                 <w:szCs w:val="22"/>
               </w:rPr>
+              <w:t>Review</w:t>
+            </w:r>
+          </w:p>
+        </w:tc>
+      </w:tr>
+      <w:tr>
+        <w:trPr>
+          <w:trHeight w:val="302"/>
+        </w:trPr>
+        <w:tc>
+          <w:tcPr>
+            <w:tcW w:w="1107" w:type="dxa"/>
+            <w:vAlign w:val="bottom"/>
+          </w:tcPr>
+          <w:p>
+            <w:pPr>
+              <w:rPr>
+                <w:rFonts w:ascii="Palatino" w:hAnsi="Palatino"/>
+                <w:sz w:val="22"/>
+                <w:szCs w:val="22"/>
+              </w:rPr>
+            </w:pPr>
+            <w:r>
+              <w:rPr>
+                <w:rFonts w:ascii="Palatino" w:hAnsi="Palatino"/>
+                <w:sz w:val="22"/>
+                <w:szCs w:val="22"/>
+              </w:rPr>
+              <w:t>4/25/17</w:t>
+            </w:r>
+          </w:p>
+        </w:tc>
+        <w:tc>
+          <w:tcPr>
+            <w:tcW w:w="5733" w:type="dxa"/>
+            <w:vAlign w:val="bottom"/>
+          </w:tcPr>
+          <w:p>
+            <w:pPr>
+              <w:rPr>
+                <w:rFonts w:ascii="Palatino" w:hAnsi="Palatino"/>
+                <w:sz w:val="22"/>
+                <w:szCs w:val="22"/>
+              </w:rPr>
+            </w:pPr>
+            <w:r>
+              <w:rPr>
+                <w:rFonts w:ascii="Palatino" w:hAnsi="Palatino"/>
+                <w:sz w:val="22"/>
+                <w:szCs w:val="22"/>
+              </w:rPr>
+              <w:t>Review day 1</w:t>
+            </w:r>
+          </w:p>
+        </w:tc>
+        <w:tc>
+          <w:tcPr>
+            <w:tcW w:w="3150" w:type="dxa"/>
+            <w:vAlign w:val="bottom"/>
+          </w:tcPr>
+          <w:p>
+            <w:pPr>
+              <w:rPr>
+                <w:rFonts w:ascii="Palatino" w:hAnsi="Palatino"/>
+                <w:sz w:val="22"/>
+                <w:szCs w:val="22"/>
+              </w:rPr>
+            </w:pPr>
+          </w:p>
+        </w:tc>
+      </w:tr>
+      <w:tr>
+        <w:trPr>
+          <w:trHeight w:val="302"/>
+        </w:trPr>
+        <w:tc>
+          <w:tcPr>
+            <w:tcW w:w="1107" w:type="dxa"/>
+            <w:vAlign w:val="bottom"/>
+          </w:tcPr>
+          <w:p>
+            <w:pPr>
+              <w:rPr>
+                <w:rFonts w:ascii="Palatino" w:hAnsi="Palatino"/>
+                <w:sz w:val="22"/>
+                <w:szCs w:val="22"/>
+              </w:rPr>
+            </w:pPr>
+            <w:r>
+              <w:rPr>
+                <w:rFonts w:ascii="Palatino" w:hAnsi="Palatino"/>
+                <w:sz w:val="22"/>
+                <w:szCs w:val="22"/>
+              </w:rPr>
+              <w:t>4/27/17</w:t>
+            </w:r>
+          </w:p>
+        </w:tc>
+        <w:tc>
+          <w:tcPr>
+            <w:tcW w:w="5733" w:type="dxa"/>
+            <w:vAlign w:val="bottom"/>
+          </w:tcPr>
+          <w:p>
+            <w:pPr>
+              <w:rPr>
+                <w:rFonts w:ascii="Palatino" w:hAnsi="Palatino"/>
+                <w:sz w:val="22"/>
+                <w:szCs w:val="22"/>
+              </w:rPr>
+            </w:pPr>
+            <w:r>
+              <w:rPr>
+                <w:rFonts w:ascii="Palatino" w:hAnsi="Palatino"/>
+                <w:sz w:val="22"/>
+                <w:szCs w:val="22"/>
+              </w:rPr>
+              <w:t>Review day 2</w:t>
+            </w:r>
+          </w:p>
+        </w:tc>
+        <w:tc>
+          <w:tcPr>
+            <w:tcW w:w="3150" w:type="dxa"/>
+            <w:vAlign w:val="bottom"/>
+          </w:tcPr>
+          <w:p>
+            <w:pPr>
+              <w:rPr>
+                <w:rFonts w:ascii="Palatino" w:hAnsi="Palatino"/>
+                <w:sz w:val="22"/>
+                <w:szCs w:val="22"/>
+              </w:rPr>
+            </w:pPr>
+          </w:p>
+        </w:tc>
+      </w:tr>
+      <w:tr>
+        <w:trPr>
+          <w:trHeight w:val="302"/>
+        </w:trPr>
+        <w:tc>
+          <w:tcPr>
+            <w:tcW w:w="1107" w:type="dxa"/>
+            <w:vAlign w:val="bottom"/>
+          </w:tcPr>
+          <w:p>
+            <w:pPr>
+              <w:rPr>
+                <w:rFonts w:ascii="Palatino" w:hAnsi="Palatino"/>
+                <w:sz w:val="22"/>
+                <w:szCs w:val="22"/>
+              </w:rPr>
+            </w:pPr>
+          </w:p>
+        </w:tc>
+        <w:tc>
+          <w:tcPr>
+            <w:tcW w:w="8883" w:type="dxa"/>
+            <w:gridSpan w:val="2"/>
+            <w:vAlign w:val="bottom"/>
+          </w:tcPr>
+          <w:p>
+            <w:pPr>
+              <w:rPr>
+                <w:rFonts w:ascii="Palatino" w:hAnsi="Palatino"/>
+                <w:b/>
+                <w:sz w:val="22"/>
+                <w:szCs w:val="22"/>
+              </w:rPr>
+            </w:pPr>
+            <w:r>
+              <w:rPr>
+                <w:rFonts w:ascii="Palatino" w:hAnsi="Palatino"/>
+                <w:b/>
+                <w:sz w:val="22"/>
+                <w:szCs w:val="22"/>
+              </w:rPr>
               <w:t>Final presentations</w:t>
             </w:r>
           </w:p>
@@ -2390,8 +2510,6 @@
               </w:rPr>
               <w:t>Presentations: day 2</w:t>
             </w:r>
-            <w:bookmarkStart w:id="0" w:name="_GoBack"/>
-            <w:bookmarkEnd w:id="0"/>
           </w:p>
         </w:tc>
         <w:tc>
